--- a/HW3_xl2836.docx
+++ b/HW3_xl2836.docx
@@ -6,6 +6,8 @@
       <w:pPr>
         <w:pStyle w:val="Title"/>
       </w:pPr>
+      <w:bookmarkStart w:id="0" w:name="_GoBack"/>
+      <w:bookmarkEnd w:id="0"/>
       <w:r>
         <w:t>HW3_xl2836</w:t>
       </w:r>
@@ -148,8 +150,8 @@
       <w:pPr>
         <w:pStyle w:val="Heading1"/>
       </w:pPr>
-      <w:bookmarkStart w:id="0" w:name="problem-1"/>
-      <w:bookmarkEnd w:id="0"/>
+      <w:bookmarkStart w:id="1" w:name="problem-1"/>
+      <w:bookmarkEnd w:id="1"/>
       <w:r>
         <w:t>Problem 1</w:t>
       </w:r>
@@ -158,8 +160,8 @@
       <w:pPr>
         <w:pStyle w:val="Heading2"/>
       </w:pPr>
-      <w:bookmarkStart w:id="1" w:name="question-1"/>
-      <w:bookmarkEnd w:id="1"/>
+      <w:bookmarkStart w:id="2" w:name="question-1"/>
+      <w:bookmarkEnd w:id="2"/>
       <w:r>
         <w:t>Question 1</w:t>
       </w:r>
@@ -3014,8 +3016,8 @@
       <w:pPr>
         <w:pStyle w:val="Heading2"/>
       </w:pPr>
-      <w:bookmarkStart w:id="2" w:name="question-2"/>
-      <w:bookmarkEnd w:id="2"/>
+      <w:bookmarkStart w:id="3" w:name="question-2"/>
+      <w:bookmarkEnd w:id="3"/>
       <w:r>
         <w:t>Question 2</w:t>
       </w:r>
@@ -4416,7 +4418,6 @@
               <m:ctrlPr>
                 <w:rPr>
                   <w:rFonts w:ascii="Cambria Math" w:hAnsi="Cambria Math"/>
-                  <w:sz w:val="22"/>
                 </w:rPr>
               </m:ctrlPr>
             </m:mPr>
@@ -4429,7 +4430,6 @@
                     <m:ctrlPr>
                       <w:rPr>
                         <w:rFonts w:ascii="Cambria Math" w:hAnsi="Cambria Math"/>
-                        <w:sz w:val="22"/>
                       </w:rPr>
                     </m:ctrlPr>
                   </m:naryPr>
@@ -4437,21 +4437,18 @@
                     <m:r>
                       <w:rPr>
                         <w:rFonts w:ascii="Cambria Math" w:hAnsi="Cambria Math"/>
-                        <w:sz w:val="22"/>
                       </w:rPr>
                       <m:t>i</m:t>
                     </m:r>
                     <m:r>
                       <w:rPr>
                         <w:rFonts w:ascii="Cambria Math" w:hAnsi="Cambria Math"/>
-                        <w:sz w:val="22"/>
                       </w:rPr>
                       <m:t>=</m:t>
                     </m:r>
                     <m:r>
                       <w:rPr>
                         <w:rFonts w:ascii="Cambria Math" w:hAnsi="Cambria Math"/>
-                        <w:sz w:val="22"/>
                       </w:rPr>
                       <m:t>1</m:t>
                     </m:r>
@@ -4460,7 +4457,6 @@
                     <m:r>
                       <w:rPr>
                         <w:rFonts w:ascii="Cambria Math" w:hAnsi="Cambria Math"/>
-                        <w:sz w:val="22"/>
                       </w:rPr>
                       <m:t>k</m:t>
                     </m:r>
@@ -4473,7 +4469,6 @@
                         <m:ctrlPr>
                           <w:rPr>
                             <w:rFonts w:ascii="Cambria Math" w:hAnsi="Cambria Math"/>
-                            <w:sz w:val="22"/>
                           </w:rPr>
                         </m:ctrlPr>
                       </m:naryPr>
@@ -4481,14 +4476,12 @@
                         <m:r>
                           <w:rPr>
                             <w:rFonts w:ascii="Cambria Math" w:hAnsi="Cambria Math"/>
-                            <w:sz w:val="22"/>
                           </w:rPr>
                           <m:t>j</m:t>
                         </m:r>
                         <m:r>
                           <w:rPr>
                             <w:rFonts w:ascii="Cambria Math" w:hAnsi="Cambria Math"/>
-                            <w:sz w:val="22"/>
                           </w:rPr>
                           <m:t>=1</m:t>
                         </m:r>
@@ -4499,7 +4492,6 @@
                             <m:ctrlPr>
                               <w:rPr>
                                 <w:rFonts w:ascii="Cambria Math" w:hAnsi="Cambria Math"/>
-                                <w:sz w:val="22"/>
                               </w:rPr>
                             </m:ctrlPr>
                           </m:sSubPr>
@@ -4507,7 +4499,6 @@
                             <m:r>
                               <w:rPr>
                                 <w:rFonts w:ascii="Cambria Math" w:hAnsi="Cambria Math"/>
-                                <w:sz w:val="22"/>
                               </w:rPr>
                               <m:t>n</m:t>
                             </m:r>
@@ -4516,7 +4507,6 @@
                             <m:r>
                               <w:rPr>
                                 <w:rFonts w:ascii="Cambria Math" w:hAnsi="Cambria Math"/>
-                                <w:sz w:val="22"/>
                               </w:rPr>
                               <m:t>i</m:t>
                             </m:r>
@@ -4527,7 +4517,6 @@
                         <m:r>
                           <w:rPr>
                             <w:rFonts w:ascii="Cambria Math" w:hAnsi="Cambria Math"/>
-                            <w:sz w:val="22"/>
                           </w:rPr>
                           <m:t>(</m:t>
                         </m:r>
@@ -4540,7 +4529,6 @@
                     <m:ctrlPr>
                       <w:rPr>
                         <w:rFonts w:ascii="Cambria Math" w:hAnsi="Cambria Math"/>
-                        <w:sz w:val="22"/>
                       </w:rPr>
                     </m:ctrlPr>
                   </m:sSubPr>
@@ -4548,7 +4536,6 @@
                     <m:r>
                       <w:rPr>
                         <w:rFonts w:ascii="Cambria Math" w:hAnsi="Cambria Math"/>
-                        <w:sz w:val="22"/>
                       </w:rPr>
                       <m:t>y</m:t>
                     </m:r>
@@ -4557,7 +4544,6 @@
                     <m:r>
                       <w:rPr>
                         <w:rFonts w:ascii="Cambria Math" w:hAnsi="Cambria Math"/>
-                        <w:sz w:val="22"/>
                       </w:rPr>
                       <m:t>ij</m:t>
                     </m:r>
@@ -4566,7 +4552,6 @@
                 <m:r>
                   <w:rPr>
                     <w:rFonts w:ascii="Cambria Math" w:hAnsi="Cambria Math"/>
-                    <w:sz w:val="22"/>
                   </w:rPr>
                   <m:t>-</m:t>
                 </m:r>
@@ -4576,7 +4561,6 @@
                     <m:ctrlPr>
                       <w:rPr>
                         <w:rFonts w:ascii="Cambria Math" w:hAnsi="Cambria Math"/>
-                        <w:sz w:val="22"/>
                       </w:rPr>
                     </m:ctrlPr>
                   </m:barPr>
@@ -4586,7 +4570,6 @@
                         <m:ctrlPr>
                           <w:rPr>
                             <w:rFonts w:ascii="Cambria Math" w:hAnsi="Cambria Math"/>
-                            <w:sz w:val="22"/>
                           </w:rPr>
                         </m:ctrlPr>
                       </m:sSubPr>
@@ -4594,7 +4577,6 @@
                         <m:r>
                           <w:rPr>
                             <w:rFonts w:ascii="Cambria Math" w:hAnsi="Cambria Math"/>
-                            <w:sz w:val="22"/>
                           </w:rPr>
                           <m:t>y</m:t>
                         </m:r>
@@ -4603,7 +4585,6 @@
                         <m:r>
                           <w:rPr>
                             <w:rFonts w:ascii="Cambria Math" w:hAnsi="Cambria Math"/>
-                            <w:sz w:val="22"/>
                           </w:rPr>
                           <m:t>l</m:t>
                         </m:r>
@@ -4616,7 +4597,6 @@
                     <m:ctrlPr>
                       <w:rPr>
                         <w:rFonts w:ascii="Cambria Math" w:hAnsi="Cambria Math"/>
-                        <w:sz w:val="22"/>
                       </w:rPr>
                     </m:ctrlPr>
                   </m:sSupPr>
@@ -4624,7 +4604,6 @@
                     <m:r>
                       <w:rPr>
                         <w:rFonts w:ascii="Cambria Math" w:hAnsi="Cambria Math"/>
-                        <w:sz w:val="22"/>
                       </w:rPr>
                       <m:t>)</m:t>
                     </m:r>
@@ -4633,7 +4612,6 @@
                     <m:r>
                       <w:rPr>
                         <w:rFonts w:ascii="Cambria Math" w:hAnsi="Cambria Math"/>
-                        <w:sz w:val="22"/>
                       </w:rPr>
                       <m:t>2</m:t>
                     </m:r>
@@ -4642,7 +4620,6 @@
                 <m:r>
                   <w:rPr>
                     <w:rFonts w:ascii="Cambria Math" w:hAnsi="Cambria Math"/>
-                    <w:sz w:val="22"/>
                   </w:rPr>
                   <m:t>+</m:t>
                 </m:r>
@@ -4653,7 +4630,6 @@
                     <m:ctrlPr>
                       <w:rPr>
                         <w:rFonts w:ascii="Cambria Math" w:hAnsi="Cambria Math"/>
-                        <w:sz w:val="22"/>
                       </w:rPr>
                     </m:ctrlPr>
                   </m:naryPr>
@@ -4661,14 +4637,12 @@
                     <m:r>
                       <w:rPr>
                         <w:rFonts w:ascii="Cambria Math" w:hAnsi="Cambria Math"/>
-                        <w:sz w:val="22"/>
                       </w:rPr>
                       <m:t>i</m:t>
                     </m:r>
                     <m:r>
                       <w:rPr>
                         <w:rFonts w:ascii="Cambria Math" w:hAnsi="Cambria Math"/>
-                        <w:sz w:val="22"/>
                       </w:rPr>
                       <m:t>=1</m:t>
                     </m:r>
@@ -4677,7 +4651,6 @@
                     <m:r>
                       <w:rPr>
                         <w:rFonts w:ascii="Cambria Math" w:hAnsi="Cambria Math"/>
-                        <w:sz w:val="22"/>
                       </w:rPr>
                       <m:t>k</m:t>
                     </m:r>
@@ -4690,7 +4663,6 @@
                         <m:ctrlPr>
                           <w:rPr>
                             <w:rFonts w:ascii="Cambria Math" w:hAnsi="Cambria Math"/>
-                            <w:sz w:val="22"/>
                           </w:rPr>
                         </m:ctrlPr>
                       </m:naryPr>
@@ -4698,14 +4670,12 @@
                         <m:r>
                           <w:rPr>
                             <w:rFonts w:ascii="Cambria Math" w:hAnsi="Cambria Math"/>
-                            <w:sz w:val="22"/>
                           </w:rPr>
                           <m:t>j</m:t>
                         </m:r>
                         <m:r>
                           <w:rPr>
                             <w:rFonts w:ascii="Cambria Math" w:hAnsi="Cambria Math"/>
-                            <w:sz w:val="22"/>
                           </w:rPr>
                           <m:t>=1</m:t>
                         </m:r>
@@ -4716,7 +4686,6 @@
                             <m:ctrlPr>
                               <w:rPr>
                                 <w:rFonts w:ascii="Cambria Math" w:hAnsi="Cambria Math"/>
-                                <w:sz w:val="22"/>
                               </w:rPr>
                             </m:ctrlPr>
                           </m:sSubPr>
@@ -4724,7 +4693,6 @@
                             <m:r>
                               <w:rPr>
                                 <w:rFonts w:ascii="Cambria Math" w:hAnsi="Cambria Math"/>
-                                <w:sz w:val="22"/>
                               </w:rPr>
                               <m:t>n</m:t>
                             </m:r>
@@ -4733,7 +4701,6 @@
                             <m:r>
                               <w:rPr>
                                 <w:rFonts w:ascii="Cambria Math" w:hAnsi="Cambria Math"/>
-                                <w:sz w:val="22"/>
                               </w:rPr>
                               <m:t>i</m:t>
                             </m:r>
@@ -4744,7 +4711,6 @@
                         <m:r>
                           <w:rPr>
                             <w:rFonts w:ascii="Cambria Math" w:hAnsi="Cambria Math"/>
-                            <w:sz w:val="22"/>
                           </w:rPr>
                           <m:t>(</m:t>
                         </m:r>
@@ -4758,7 +4724,6 @@
                     <m:ctrlPr>
                       <w:rPr>
                         <w:rFonts w:ascii="Cambria Math" w:hAnsi="Cambria Math"/>
-                        <w:sz w:val="22"/>
                       </w:rPr>
                     </m:ctrlPr>
                   </m:barPr>
@@ -4768,7 +4733,6 @@
                         <m:ctrlPr>
                           <w:rPr>
                             <w:rFonts w:ascii="Cambria Math" w:hAnsi="Cambria Math"/>
-                            <w:sz w:val="22"/>
                           </w:rPr>
                         </m:ctrlPr>
                       </m:sSubPr>
@@ -4776,7 +4740,6 @@
                         <m:r>
                           <w:rPr>
                             <w:rFonts w:ascii="Cambria Math" w:hAnsi="Cambria Math"/>
-                            <w:sz w:val="22"/>
                           </w:rPr>
                           <m:t>y</m:t>
                         </m:r>
@@ -4785,7 +4748,6 @@
                         <m:r>
                           <w:rPr>
                             <w:rFonts w:ascii="Cambria Math" w:hAnsi="Cambria Math"/>
-                            <w:sz w:val="22"/>
                           </w:rPr>
                           <m:t>l</m:t>
                         </m:r>
@@ -4796,7 +4758,6 @@
                 <m:r>
                   <w:rPr>
                     <w:rFonts w:ascii="Cambria Math" w:hAnsi="Cambria Math"/>
-                    <w:sz w:val="22"/>
                   </w:rPr>
                   <m:t>-</m:t>
                 </m:r>
@@ -4806,7 +4767,6 @@
                     <m:ctrlPr>
                       <w:rPr>
                         <w:rFonts w:ascii="Cambria Math" w:hAnsi="Cambria Math"/>
-                        <w:sz w:val="22"/>
                       </w:rPr>
                     </m:ctrlPr>
                   </m:barPr>
@@ -4817,7 +4777,6 @@
                         <m:ctrlPr>
                           <w:rPr>
                             <w:rFonts w:ascii="Cambria Math" w:hAnsi="Cambria Math"/>
-                            <w:sz w:val="22"/>
                           </w:rPr>
                         </m:ctrlPr>
                       </m:barPr>
@@ -4825,7 +4784,6 @@
                         <m:r>
                           <w:rPr>
                             <w:rFonts w:ascii="Cambria Math" w:hAnsi="Cambria Math"/>
-                            <w:sz w:val="22"/>
                           </w:rPr>
                           <m:t>y</m:t>
                         </m:r>
@@ -4838,7 +4796,6 @@
                     <m:ctrlPr>
                       <w:rPr>
                         <w:rFonts w:ascii="Cambria Math" w:hAnsi="Cambria Math"/>
-                        <w:sz w:val="22"/>
                       </w:rPr>
                     </m:ctrlPr>
                   </m:sSupPr>
@@ -4846,7 +4803,6 @@
                     <m:r>
                       <w:rPr>
                         <w:rFonts w:ascii="Cambria Math" w:hAnsi="Cambria Math"/>
-                        <w:sz w:val="22"/>
                       </w:rPr>
                       <m:t>)</m:t>
                     </m:r>
@@ -4855,7 +4811,6 @@
                     <m:r>
                       <w:rPr>
                         <w:rFonts w:ascii="Cambria Math" w:hAnsi="Cambria Math"/>
-                        <w:sz w:val="22"/>
                       </w:rPr>
                       <m:t>2</m:t>
                     </m:r>
@@ -4866,7 +4821,6 @@
                 <m:r>
                   <w:rPr>
                     <w:rFonts w:ascii="Cambria Math" w:hAnsi="Cambria Math"/>
-                    <w:sz w:val="22"/>
                   </w:rPr>
                   <m:t>=</m:t>
                 </m:r>
@@ -4877,7 +4831,6 @@
                     <m:ctrlPr>
                       <w:rPr>
                         <w:rFonts w:ascii="Cambria Math" w:hAnsi="Cambria Math"/>
-                        <w:sz w:val="22"/>
                       </w:rPr>
                     </m:ctrlPr>
                   </m:naryPr>
@@ -4885,14 +4838,12 @@
                     <m:r>
                       <w:rPr>
                         <w:rFonts w:ascii="Cambria Math" w:hAnsi="Cambria Math"/>
-                        <w:sz w:val="22"/>
                       </w:rPr>
                       <m:t>i</m:t>
                     </m:r>
                     <m:r>
                       <w:rPr>
                         <w:rFonts w:ascii="Cambria Math" w:hAnsi="Cambria Math"/>
-                        <w:sz w:val="22"/>
                       </w:rPr>
                       <m:t>=1</m:t>
                     </m:r>
@@ -4901,7 +4852,6 @@
                     <m:r>
                       <w:rPr>
                         <w:rFonts w:ascii="Cambria Math" w:hAnsi="Cambria Math"/>
-                        <w:sz w:val="22"/>
                       </w:rPr>
                       <m:t>k</m:t>
                     </m:r>
@@ -4914,7 +4864,6 @@
                         <m:ctrlPr>
                           <w:rPr>
                             <w:rFonts w:ascii="Cambria Math" w:hAnsi="Cambria Math"/>
-                            <w:sz w:val="22"/>
                           </w:rPr>
                         </m:ctrlPr>
                       </m:naryPr>
@@ -4922,14 +4871,12 @@
                         <m:r>
                           <w:rPr>
                             <w:rFonts w:ascii="Cambria Math" w:hAnsi="Cambria Math"/>
-                            <w:sz w:val="22"/>
                           </w:rPr>
                           <m:t>j</m:t>
                         </m:r>
                         <m:r>
                           <w:rPr>
                             <w:rFonts w:ascii="Cambria Math" w:hAnsi="Cambria Math"/>
-                            <w:sz w:val="22"/>
                           </w:rPr>
                           <m:t>=1</m:t>
                         </m:r>
@@ -4940,7 +4887,6 @@
                             <m:ctrlPr>
                               <w:rPr>
                                 <w:rFonts w:ascii="Cambria Math" w:hAnsi="Cambria Math"/>
-                                <w:sz w:val="22"/>
                               </w:rPr>
                             </m:ctrlPr>
                           </m:sSubPr>
@@ -4948,7 +4894,6 @@
                             <m:r>
                               <w:rPr>
                                 <w:rFonts w:ascii="Cambria Math" w:hAnsi="Cambria Math"/>
-                                <w:sz w:val="22"/>
                               </w:rPr>
                               <m:t>n</m:t>
                             </m:r>
@@ -4957,7 +4902,6 @@
                             <m:r>
                               <w:rPr>
                                 <w:rFonts w:ascii="Cambria Math" w:hAnsi="Cambria Math"/>
-                                <w:sz w:val="22"/>
                               </w:rPr>
                               <m:t>i</m:t>
                             </m:r>
@@ -4968,7 +4912,6 @@
                         <m:r>
                           <w:rPr>
                             <w:rFonts w:ascii="Cambria Math" w:hAnsi="Cambria Math"/>
-                            <w:sz w:val="22"/>
                           </w:rPr>
                           <m:t>[</m:t>
                         </m:r>
@@ -4981,7 +4924,6 @@
                     <m:ctrlPr>
                       <w:rPr>
                         <w:rFonts w:ascii="Cambria Math" w:hAnsi="Cambria Math"/>
-                        <w:sz w:val="22"/>
                       </w:rPr>
                     </m:ctrlPr>
                   </m:sSubSupPr>
@@ -4989,7 +4931,6 @@
                     <m:r>
                       <w:rPr>
                         <w:rFonts w:ascii="Cambria Math" w:hAnsi="Cambria Math"/>
-                        <w:sz w:val="22"/>
                       </w:rPr>
                       <m:t>y</m:t>
                     </m:r>
@@ -4998,7 +4939,6 @@
                     <m:r>
                       <w:rPr>
                         <w:rFonts w:ascii="Cambria Math" w:hAnsi="Cambria Math"/>
-                        <w:sz w:val="22"/>
                       </w:rPr>
                       <m:t>ij</m:t>
                     </m:r>
@@ -5007,7 +4947,6 @@
                     <m:r>
                       <w:rPr>
                         <w:rFonts w:ascii="Cambria Math" w:hAnsi="Cambria Math"/>
-                        <w:sz w:val="22"/>
                       </w:rPr>
                       <m:t>2</m:t>
                     </m:r>
@@ -5016,14 +4955,12 @@
                 <m:r>
                   <w:rPr>
                     <w:rFonts w:ascii="Cambria Math" w:hAnsi="Cambria Math"/>
-                    <w:sz w:val="22"/>
                   </w:rPr>
                   <m:t>-</m:t>
                 </m:r>
                 <m:r>
                   <w:rPr>
                     <w:rFonts w:ascii="Cambria Math" w:hAnsi="Cambria Math"/>
-                    <w:sz w:val="22"/>
                   </w:rPr>
                   <m:t>2</m:t>
                 </m:r>
@@ -5033,7 +4970,6 @@
                     <m:ctrlPr>
                       <w:rPr>
                         <w:rFonts w:ascii="Cambria Math" w:hAnsi="Cambria Math"/>
-                        <w:sz w:val="22"/>
                       </w:rPr>
                     </m:ctrlPr>
                   </m:barPr>
@@ -5043,7 +4979,6 @@
                         <m:ctrlPr>
                           <w:rPr>
                             <w:rFonts w:ascii="Cambria Math" w:hAnsi="Cambria Math"/>
-                            <w:sz w:val="22"/>
                           </w:rPr>
                         </m:ctrlPr>
                       </m:sSubPr>
@@ -5051,7 +4986,6 @@
                         <m:r>
                           <w:rPr>
                             <w:rFonts w:ascii="Cambria Math" w:hAnsi="Cambria Math"/>
-                            <w:sz w:val="22"/>
                           </w:rPr>
                           <m:t>y</m:t>
                         </m:r>
@@ -5060,7 +4994,6 @@
                         <m:r>
                           <w:rPr>
                             <w:rFonts w:ascii="Cambria Math" w:hAnsi="Cambria Math"/>
-                            <w:sz w:val="22"/>
                           </w:rPr>
                           <m:t>l</m:t>
                         </m:r>
@@ -5073,7 +5006,6 @@
                     <m:ctrlPr>
                       <w:rPr>
                         <w:rFonts w:ascii="Cambria Math" w:hAnsi="Cambria Math"/>
-                        <w:sz w:val="22"/>
                       </w:rPr>
                     </m:ctrlPr>
                   </m:sSubPr>
@@ -5081,7 +5013,6 @@
                     <m:r>
                       <w:rPr>
                         <w:rFonts w:ascii="Cambria Math" w:hAnsi="Cambria Math"/>
-                        <w:sz w:val="22"/>
                       </w:rPr>
                       <m:t>y</m:t>
                     </m:r>
@@ -5090,7 +5021,6 @@
                     <m:r>
                       <w:rPr>
                         <w:rFonts w:ascii="Cambria Math" w:hAnsi="Cambria Math"/>
-                        <w:sz w:val="22"/>
                       </w:rPr>
                       <m:t>ij</m:t>
                     </m:r>
@@ -5099,7 +5029,6 @@
                 <m:r>
                   <w:rPr>
                     <w:rFonts w:ascii="Cambria Math" w:hAnsi="Cambria Math"/>
-                    <w:sz w:val="22"/>
                   </w:rPr>
                   <m:t>+(</m:t>
                 </m:r>
@@ -5109,7 +5038,6 @@
                     <m:ctrlPr>
                       <w:rPr>
                         <w:rFonts w:ascii="Cambria Math" w:hAnsi="Cambria Math"/>
-                        <w:sz w:val="22"/>
                       </w:rPr>
                     </m:ctrlPr>
                   </m:barPr>
@@ -5119,7 +5047,6 @@
                         <m:ctrlPr>
                           <w:rPr>
                             <w:rFonts w:ascii="Cambria Math" w:hAnsi="Cambria Math"/>
-                            <w:sz w:val="22"/>
                           </w:rPr>
                         </m:ctrlPr>
                       </m:sSubPr>
@@ -5127,7 +5054,6 @@
                         <m:r>
                           <w:rPr>
                             <w:rFonts w:ascii="Cambria Math" w:hAnsi="Cambria Math"/>
-                            <w:sz w:val="22"/>
                           </w:rPr>
                           <m:t>y</m:t>
                         </m:r>
@@ -5136,7 +5062,6 @@
                         <m:r>
                           <w:rPr>
                             <w:rFonts w:ascii="Cambria Math" w:hAnsi="Cambria Math"/>
-                            <w:sz w:val="22"/>
                           </w:rPr>
                           <m:t>l</m:t>
                         </m:r>
@@ -5149,7 +5074,6 @@
                     <m:ctrlPr>
                       <w:rPr>
                         <w:rFonts w:ascii="Cambria Math" w:hAnsi="Cambria Math"/>
-                        <w:sz w:val="22"/>
                       </w:rPr>
                     </m:ctrlPr>
                   </m:sSupPr>
@@ -5157,7 +5081,6 @@
                     <m:r>
                       <w:rPr>
                         <w:rFonts w:ascii="Cambria Math" w:hAnsi="Cambria Math"/>
-                        <w:sz w:val="22"/>
                       </w:rPr>
                       <m:t>)</m:t>
                     </m:r>
@@ -5166,7 +5089,6 @@
                     <m:r>
                       <w:rPr>
                         <w:rFonts w:ascii="Cambria Math" w:hAnsi="Cambria Math"/>
-                        <w:sz w:val="22"/>
                       </w:rPr>
                       <m:t>2</m:t>
                     </m:r>
@@ -5175,7 +5097,6 @@
                 <m:r>
                   <w:rPr>
                     <w:rFonts w:ascii="Cambria Math" w:hAnsi="Cambria Math"/>
-                    <w:sz w:val="22"/>
                   </w:rPr>
                   <m:t>+(</m:t>
                 </m:r>
@@ -5185,7 +5106,6 @@
                     <m:ctrlPr>
                       <w:rPr>
                         <w:rFonts w:ascii="Cambria Math" w:hAnsi="Cambria Math"/>
-                        <w:sz w:val="22"/>
                       </w:rPr>
                     </m:ctrlPr>
                   </m:barPr>
@@ -5195,7 +5115,6 @@
                         <m:ctrlPr>
                           <w:rPr>
                             <w:rFonts w:ascii="Cambria Math" w:hAnsi="Cambria Math"/>
-                            <w:sz w:val="22"/>
                           </w:rPr>
                         </m:ctrlPr>
                       </m:sSubPr>
@@ -5203,7 +5122,6 @@
                         <m:r>
                           <w:rPr>
                             <w:rFonts w:ascii="Cambria Math" w:hAnsi="Cambria Math"/>
-                            <w:sz w:val="22"/>
                           </w:rPr>
                           <m:t>y</m:t>
                         </m:r>
@@ -5212,7 +5130,6 @@
                         <m:r>
                           <w:rPr>
                             <w:rFonts w:ascii="Cambria Math" w:hAnsi="Cambria Math"/>
-                            <w:sz w:val="22"/>
                           </w:rPr>
                           <m:t>l</m:t>
                         </m:r>
@@ -5225,7 +5142,6 @@
                     <m:ctrlPr>
                       <w:rPr>
                         <w:rFonts w:ascii="Cambria Math" w:hAnsi="Cambria Math"/>
-                        <w:sz w:val="22"/>
                       </w:rPr>
                     </m:ctrlPr>
                   </m:sSupPr>
@@ -5233,7 +5149,6 @@
                     <m:r>
                       <w:rPr>
                         <w:rFonts w:ascii="Cambria Math" w:hAnsi="Cambria Math"/>
-                        <w:sz w:val="22"/>
                       </w:rPr>
                       <m:t>)</m:t>
                     </m:r>
@@ -5242,7 +5157,6 @@
                     <m:r>
                       <w:rPr>
                         <w:rFonts w:ascii="Cambria Math" w:hAnsi="Cambria Math"/>
-                        <w:sz w:val="22"/>
                       </w:rPr>
                       <m:t>2</m:t>
                     </m:r>
@@ -5251,14 +5165,12 @@
                 <m:r>
                   <w:rPr>
                     <w:rFonts w:ascii="Cambria Math" w:hAnsi="Cambria Math"/>
-                    <w:sz w:val="22"/>
                   </w:rPr>
                   <m:t>-</m:t>
                 </m:r>
                 <m:r>
                   <w:rPr>
                     <w:rFonts w:ascii="Cambria Math" w:hAnsi="Cambria Math"/>
-                    <w:sz w:val="22"/>
                   </w:rPr>
                   <m:t>2</m:t>
                 </m:r>
@@ -5268,7 +5180,6 @@
                     <m:ctrlPr>
                       <w:rPr>
                         <w:rFonts w:ascii="Cambria Math" w:hAnsi="Cambria Math"/>
-                        <w:sz w:val="22"/>
                       </w:rPr>
                     </m:ctrlPr>
                   </m:barPr>
@@ -5278,7 +5189,6 @@
                         <m:ctrlPr>
                           <w:rPr>
                             <w:rFonts w:ascii="Cambria Math" w:hAnsi="Cambria Math"/>
-                            <w:sz w:val="22"/>
                           </w:rPr>
                         </m:ctrlPr>
                       </m:sSubPr>
@@ -5286,7 +5196,6 @@
                         <m:r>
                           <w:rPr>
                             <w:rFonts w:ascii="Cambria Math" w:hAnsi="Cambria Math"/>
-                            <w:sz w:val="22"/>
                           </w:rPr>
                           <m:t>y</m:t>
                         </m:r>
@@ -5295,7 +5204,6 @@
                         <m:r>
                           <w:rPr>
                             <w:rFonts w:ascii="Cambria Math" w:hAnsi="Cambria Math"/>
-                            <w:sz w:val="22"/>
                           </w:rPr>
                           <m:t>l</m:t>
                         </m:r>
@@ -5309,7 +5217,6 @@
                     <m:ctrlPr>
                       <w:rPr>
                         <w:rFonts w:ascii="Cambria Math" w:hAnsi="Cambria Math"/>
-                        <w:sz w:val="22"/>
                       </w:rPr>
                     </m:ctrlPr>
                   </m:barPr>
@@ -5320,7 +5227,6 @@
                         <m:ctrlPr>
                           <w:rPr>
                             <w:rFonts w:ascii="Cambria Math" w:hAnsi="Cambria Math"/>
-                            <w:sz w:val="22"/>
                           </w:rPr>
                         </m:ctrlPr>
                       </m:barPr>
@@ -5328,7 +5234,6 @@
                         <m:r>
                           <w:rPr>
                             <w:rFonts w:ascii="Cambria Math" w:hAnsi="Cambria Math"/>
-                            <w:sz w:val="22"/>
                           </w:rPr>
                           <m:t>y</m:t>
                         </m:r>
@@ -5339,7 +5244,6 @@
                 <m:r>
                   <w:rPr>
                     <w:rFonts w:ascii="Cambria Math" w:hAnsi="Cambria Math"/>
-                    <w:sz w:val="22"/>
                   </w:rPr>
                   <m:t>+</m:t>
                 </m:r>
@@ -5348,7 +5252,6 @@
                     <m:ctrlPr>
                       <w:rPr>
                         <w:rFonts w:ascii="Cambria Math" w:hAnsi="Cambria Math"/>
-                        <w:sz w:val="22"/>
                       </w:rPr>
                     </m:ctrlPr>
                   </m:sSupPr>
@@ -5359,7 +5262,6 @@
                         <m:ctrlPr>
                           <w:rPr>
                             <w:rFonts w:ascii="Cambria Math" w:hAnsi="Cambria Math"/>
-                            <w:sz w:val="22"/>
                           </w:rPr>
                         </m:ctrlPr>
                       </m:barPr>
@@ -5370,7 +5272,6 @@
                             <m:ctrlPr>
                               <w:rPr>
                                 <w:rFonts w:ascii="Cambria Math" w:hAnsi="Cambria Math"/>
-                                <w:sz w:val="22"/>
                               </w:rPr>
                             </m:ctrlPr>
                           </m:barPr>
@@ -5378,7 +5279,6 @@
                             <m:r>
                               <w:rPr>
                                 <w:rFonts w:ascii="Cambria Math" w:hAnsi="Cambria Math"/>
-                                <w:sz w:val="22"/>
                               </w:rPr>
                               <m:t>y</m:t>
                             </m:r>
@@ -5391,7 +5291,6 @@
                     <m:r>
                       <w:rPr>
                         <w:rFonts w:ascii="Cambria Math" w:hAnsi="Cambria Math"/>
-                        <w:sz w:val="22"/>
                       </w:rPr>
                       <m:t>2</m:t>
                     </m:r>
@@ -5400,7 +5299,6 @@
                 <m:r>
                   <w:rPr>
                     <w:rFonts w:ascii="Cambria Math" w:hAnsi="Cambria Math"/>
-                    <w:sz w:val="22"/>
                   </w:rPr>
                   <m:t>]</m:t>
                 </m:r>
@@ -5412,7 +5310,6 @@
                 <m:r>
                   <w:rPr>
                     <w:rFonts w:ascii="Cambria Math" w:hAnsi="Cambria Math"/>
-                    <w:sz w:val="22"/>
                   </w:rPr>
                   <m:t>=</m:t>
                 </m:r>
@@ -5423,7 +5320,6 @@
                     <m:ctrlPr>
                       <w:rPr>
                         <w:rFonts w:ascii="Cambria Math" w:hAnsi="Cambria Math"/>
-                        <w:sz w:val="22"/>
                       </w:rPr>
                     </m:ctrlPr>
                   </m:naryPr>
@@ -5431,14 +5327,12 @@
                     <m:r>
                       <w:rPr>
                         <w:rFonts w:ascii="Cambria Math" w:hAnsi="Cambria Math"/>
-                        <w:sz w:val="22"/>
                       </w:rPr>
                       <m:t>i</m:t>
                     </m:r>
                     <m:r>
                       <w:rPr>
                         <w:rFonts w:ascii="Cambria Math" w:hAnsi="Cambria Math"/>
-                        <w:sz w:val="22"/>
                       </w:rPr>
                       <m:t>=1</m:t>
                     </m:r>
@@ -5447,7 +5341,6 @@
                     <m:r>
                       <w:rPr>
                         <w:rFonts w:ascii="Cambria Math" w:hAnsi="Cambria Math"/>
-                        <w:sz w:val="22"/>
                       </w:rPr>
                       <m:t>k</m:t>
                     </m:r>
@@ -5460,7 +5353,6 @@
                         <m:ctrlPr>
                           <w:rPr>
                             <w:rFonts w:ascii="Cambria Math" w:hAnsi="Cambria Math"/>
-                            <w:sz w:val="22"/>
                           </w:rPr>
                         </m:ctrlPr>
                       </m:naryPr>
@@ -5468,14 +5360,12 @@
                         <m:r>
                           <w:rPr>
                             <w:rFonts w:ascii="Cambria Math" w:hAnsi="Cambria Math"/>
-                            <w:sz w:val="22"/>
                           </w:rPr>
                           <m:t>j</m:t>
                         </m:r>
                         <m:r>
                           <w:rPr>
                             <w:rFonts w:ascii="Cambria Math" w:hAnsi="Cambria Math"/>
-                            <w:sz w:val="22"/>
                           </w:rPr>
                           <m:t>=1</m:t>
                         </m:r>
@@ -5486,7 +5376,6 @@
                             <m:ctrlPr>
                               <w:rPr>
                                 <w:rFonts w:ascii="Cambria Math" w:hAnsi="Cambria Math"/>
-                                <w:sz w:val="22"/>
                               </w:rPr>
                             </m:ctrlPr>
                           </m:sSubPr>
@@ -5494,7 +5383,6 @@
                             <m:r>
                               <w:rPr>
                                 <w:rFonts w:ascii="Cambria Math" w:hAnsi="Cambria Math"/>
-                                <w:sz w:val="22"/>
                               </w:rPr>
                               <m:t>n</m:t>
                             </m:r>
@@ -5503,7 +5391,6 @@
                             <m:r>
                               <w:rPr>
                                 <w:rFonts w:ascii="Cambria Math" w:hAnsi="Cambria Math"/>
-                                <w:sz w:val="22"/>
                               </w:rPr>
                               <m:t>i</m:t>
                             </m:r>
@@ -5514,7 +5401,6 @@
                         <m:r>
                           <w:rPr>
                             <w:rFonts w:ascii="Cambria Math" w:hAnsi="Cambria Math"/>
-                            <w:sz w:val="22"/>
                           </w:rPr>
                           <m:t>(</m:t>
                         </m:r>
@@ -5527,7 +5413,6 @@
                     <m:ctrlPr>
                       <w:rPr>
                         <w:rFonts w:ascii="Cambria Math" w:hAnsi="Cambria Math"/>
-                        <w:sz w:val="22"/>
                       </w:rPr>
                     </m:ctrlPr>
                   </m:sSubSupPr>
@@ -5535,7 +5420,6 @@
                     <m:r>
                       <w:rPr>
                         <w:rFonts w:ascii="Cambria Math" w:hAnsi="Cambria Math"/>
-                        <w:sz w:val="22"/>
                       </w:rPr>
                       <m:t>y</m:t>
                     </m:r>
@@ -5544,7 +5428,6 @@
                     <m:r>
                       <w:rPr>
                         <w:rFonts w:ascii="Cambria Math" w:hAnsi="Cambria Math"/>
-                        <w:sz w:val="22"/>
                       </w:rPr>
                       <m:t>ij</m:t>
                     </m:r>
@@ -5553,7 +5436,6 @@
                     <m:r>
                       <w:rPr>
                         <w:rFonts w:ascii="Cambria Math" w:hAnsi="Cambria Math"/>
-                        <w:sz w:val="22"/>
                       </w:rPr>
                       <m:t>2</m:t>
                     </m:r>
@@ -5562,7 +5444,6 @@
                 <m:r>
                   <w:rPr>
                     <w:rFonts w:ascii="Cambria Math" w:hAnsi="Cambria Math"/>
-                    <w:sz w:val="22"/>
                   </w:rPr>
                   <m:t>+</m:t>
                 </m:r>
@@ -5571,7 +5452,6 @@
                     <m:ctrlPr>
                       <w:rPr>
                         <w:rFonts w:ascii="Cambria Math" w:hAnsi="Cambria Math"/>
-                        <w:sz w:val="22"/>
                       </w:rPr>
                     </m:ctrlPr>
                   </m:sSupPr>
@@ -5582,7 +5462,6 @@
                         <m:ctrlPr>
                           <w:rPr>
                             <w:rFonts w:ascii="Cambria Math" w:hAnsi="Cambria Math"/>
-                            <w:sz w:val="22"/>
                           </w:rPr>
                         </m:ctrlPr>
                       </m:barPr>
@@ -5593,7 +5472,6 @@
                             <m:ctrlPr>
                               <w:rPr>
                                 <w:rFonts w:ascii="Cambria Math" w:hAnsi="Cambria Math"/>
-                                <w:sz w:val="22"/>
                               </w:rPr>
                             </m:ctrlPr>
                           </m:barPr>
@@ -5601,7 +5479,6 @@
                             <m:r>
                               <w:rPr>
                                 <w:rFonts w:ascii="Cambria Math" w:hAnsi="Cambria Math"/>
-                                <w:sz w:val="22"/>
                               </w:rPr>
                               <m:t>y</m:t>
                             </m:r>
@@ -5614,7 +5491,6 @@
                     <m:r>
                       <w:rPr>
                         <w:rFonts w:ascii="Cambria Math" w:hAnsi="Cambria Math"/>
-                        <w:sz w:val="22"/>
                       </w:rPr>
                       <m:t>2</m:t>
                     </m:r>
@@ -5623,7 +5499,6 @@
                 <m:r>
                   <w:rPr>
                     <w:rFonts w:ascii="Cambria Math" w:hAnsi="Cambria Math"/>
-                    <w:sz w:val="22"/>
                   </w:rPr>
                   <m:t>)+</m:t>
                 </m:r>
@@ -5634,7 +5509,6 @@
                     <m:ctrlPr>
                       <w:rPr>
                         <w:rFonts w:ascii="Cambria Math" w:hAnsi="Cambria Math"/>
-                        <w:sz w:val="22"/>
                       </w:rPr>
                     </m:ctrlPr>
                   </m:naryPr>
@@ -5642,14 +5516,12 @@
                     <m:r>
                       <w:rPr>
                         <w:rFonts w:ascii="Cambria Math" w:hAnsi="Cambria Math"/>
-                        <w:sz w:val="22"/>
                       </w:rPr>
                       <m:t>i</m:t>
                     </m:r>
                     <m:r>
                       <w:rPr>
                         <w:rFonts w:ascii="Cambria Math" w:hAnsi="Cambria Math"/>
-                        <w:sz w:val="22"/>
                       </w:rPr>
                       <m:t>=1</m:t>
                     </m:r>
@@ -5658,7 +5530,6 @@
                     <m:r>
                       <w:rPr>
                         <w:rFonts w:ascii="Cambria Math" w:hAnsi="Cambria Math"/>
-                        <w:sz w:val="22"/>
                       </w:rPr>
                       <m:t>k</m:t>
                     </m:r>
@@ -5671,7 +5542,6 @@
                         <m:ctrlPr>
                           <w:rPr>
                             <w:rFonts w:ascii="Cambria Math" w:hAnsi="Cambria Math"/>
-                            <w:sz w:val="22"/>
                           </w:rPr>
                         </m:ctrlPr>
                       </m:naryPr>
@@ -5679,14 +5549,12 @@
                         <m:r>
                           <w:rPr>
                             <w:rFonts w:ascii="Cambria Math" w:hAnsi="Cambria Math"/>
-                            <w:sz w:val="22"/>
                           </w:rPr>
                           <m:t>j</m:t>
                         </m:r>
                         <m:r>
                           <w:rPr>
                             <w:rFonts w:ascii="Cambria Math" w:hAnsi="Cambria Math"/>
-                            <w:sz w:val="22"/>
                           </w:rPr>
                           <m:t>=1</m:t>
                         </m:r>
@@ -5697,7 +5565,6 @@
                             <m:ctrlPr>
                               <w:rPr>
                                 <w:rFonts w:ascii="Cambria Math" w:hAnsi="Cambria Math"/>
-                                <w:sz w:val="22"/>
                               </w:rPr>
                             </m:ctrlPr>
                           </m:sSubPr>
@@ -5705,7 +5572,6 @@
                             <m:r>
                               <w:rPr>
                                 <w:rFonts w:ascii="Cambria Math" w:hAnsi="Cambria Math"/>
-                                <w:sz w:val="22"/>
                               </w:rPr>
                               <m:t>n</m:t>
                             </m:r>
@@ -5714,7 +5580,6 @@
                             <m:r>
                               <w:rPr>
                                 <w:rFonts w:ascii="Cambria Math" w:hAnsi="Cambria Math"/>
-                                <w:sz w:val="22"/>
                               </w:rPr>
                               <m:t>i</m:t>
                             </m:r>
@@ -5725,7 +5590,6 @@
                         <m:r>
                           <w:rPr>
                             <w:rFonts w:ascii="Cambria Math" w:hAnsi="Cambria Math"/>
-                            <w:sz w:val="22"/>
                           </w:rPr>
                           <m:t>[</m:t>
                         </m:r>
@@ -5736,7 +5600,6 @@
                 <m:r>
                   <w:rPr>
                     <w:rFonts w:ascii="Cambria Math" w:hAnsi="Cambria Math"/>
-                    <w:sz w:val="22"/>
                   </w:rPr>
                   <m:t>2(</m:t>
                 </m:r>
@@ -5746,7 +5609,6 @@
                     <m:ctrlPr>
                       <w:rPr>
                         <w:rFonts w:ascii="Cambria Math" w:hAnsi="Cambria Math"/>
-                        <w:sz w:val="22"/>
                       </w:rPr>
                     </m:ctrlPr>
                   </m:barPr>
@@ -5756,7 +5618,6 @@
                         <m:ctrlPr>
                           <w:rPr>
                             <w:rFonts w:ascii="Cambria Math" w:hAnsi="Cambria Math"/>
-                            <w:sz w:val="22"/>
                           </w:rPr>
                         </m:ctrlPr>
                       </m:sSubPr>
@@ -5764,7 +5625,6 @@
                         <m:r>
                           <w:rPr>
                             <w:rFonts w:ascii="Cambria Math" w:hAnsi="Cambria Math"/>
-                            <w:sz w:val="22"/>
                           </w:rPr>
                           <m:t>y</m:t>
                         </m:r>
@@ -5773,7 +5633,6 @@
                         <m:r>
                           <w:rPr>
                             <w:rFonts w:ascii="Cambria Math" w:hAnsi="Cambria Math"/>
-                            <w:sz w:val="22"/>
                           </w:rPr>
                           <m:t>l</m:t>
                         </m:r>
@@ -5786,7 +5645,6 @@
                     <m:ctrlPr>
                       <w:rPr>
                         <w:rFonts w:ascii="Cambria Math" w:hAnsi="Cambria Math"/>
-                        <w:sz w:val="22"/>
                       </w:rPr>
                     </m:ctrlPr>
                   </m:sSupPr>
@@ -5794,7 +5652,6 @@
                     <m:r>
                       <w:rPr>
                         <w:rFonts w:ascii="Cambria Math" w:hAnsi="Cambria Math"/>
-                        <w:sz w:val="22"/>
                       </w:rPr>
                       <m:t>)</m:t>
                     </m:r>
@@ -5803,7 +5660,6 @@
                     <m:r>
                       <w:rPr>
                         <w:rFonts w:ascii="Cambria Math" w:hAnsi="Cambria Math"/>
-                        <w:sz w:val="22"/>
                       </w:rPr>
                       <m:t>2</m:t>
                     </m:r>
@@ -5812,14 +5668,12 @@
                 <m:r>
                   <w:rPr>
                     <w:rFonts w:ascii="Cambria Math" w:hAnsi="Cambria Math"/>
-                    <w:sz w:val="22"/>
                   </w:rPr>
                   <m:t>-</m:t>
                 </m:r>
                 <m:r>
                   <w:rPr>
                     <w:rFonts w:ascii="Cambria Math" w:hAnsi="Cambria Math"/>
-                    <w:sz w:val="22"/>
                   </w:rPr>
                   <m:t>2</m:t>
                 </m:r>
@@ -5829,7 +5683,6 @@
                     <m:ctrlPr>
                       <w:rPr>
                         <w:rFonts w:ascii="Cambria Math" w:hAnsi="Cambria Math"/>
-                        <w:sz w:val="22"/>
                       </w:rPr>
                     </m:ctrlPr>
                   </m:barPr>
@@ -5839,7 +5692,6 @@
                         <m:ctrlPr>
                           <w:rPr>
                             <w:rFonts w:ascii="Cambria Math" w:hAnsi="Cambria Math"/>
-                            <w:sz w:val="22"/>
                           </w:rPr>
                         </m:ctrlPr>
                       </m:sSubPr>
@@ -5847,7 +5699,6 @@
                         <m:r>
                           <w:rPr>
                             <w:rFonts w:ascii="Cambria Math" w:hAnsi="Cambria Math"/>
-                            <w:sz w:val="22"/>
                           </w:rPr>
                           <m:t>y</m:t>
                         </m:r>
@@ -5856,7 +5707,6 @@
                         <m:r>
                           <w:rPr>
                             <w:rFonts w:ascii="Cambria Math" w:hAnsi="Cambria Math"/>
-                            <w:sz w:val="22"/>
                           </w:rPr>
                           <m:t>l</m:t>
                         </m:r>
@@ -5870,7 +5720,6 @@
                     <m:ctrlPr>
                       <w:rPr>
                         <w:rFonts w:ascii="Cambria Math" w:hAnsi="Cambria Math"/>
-                        <w:sz w:val="22"/>
                       </w:rPr>
                     </m:ctrlPr>
                   </m:barPr>
@@ -5881,7 +5730,6 @@
                         <m:ctrlPr>
                           <w:rPr>
                             <w:rFonts w:ascii="Cambria Math" w:hAnsi="Cambria Math"/>
-                            <w:sz w:val="22"/>
                           </w:rPr>
                         </m:ctrlPr>
                       </m:barPr>
@@ -5889,7 +5737,6 @@
                         <m:r>
                           <w:rPr>
                             <w:rFonts w:ascii="Cambria Math" w:hAnsi="Cambria Math"/>
-                            <w:sz w:val="22"/>
                           </w:rPr>
                           <m:t>y</m:t>
                         </m:r>
@@ -5900,7 +5747,6 @@
                 <m:r>
                   <w:rPr>
                     <w:rFonts w:ascii="Cambria Math" w:hAnsi="Cambria Math"/>
-                    <w:sz w:val="22"/>
                   </w:rPr>
                   <m:t>+</m:t>
                 </m:r>
@@ -5909,7 +5755,6 @@
                     <m:ctrlPr>
                       <w:rPr>
                         <w:rFonts w:ascii="Cambria Math" w:hAnsi="Cambria Math"/>
-                        <w:sz w:val="22"/>
                       </w:rPr>
                     </m:ctrlPr>
                   </m:sSupPr>
@@ -5920,7 +5765,6 @@
                         <m:ctrlPr>
                           <w:rPr>
                             <w:rFonts w:ascii="Cambria Math" w:hAnsi="Cambria Math"/>
-                            <w:sz w:val="22"/>
                           </w:rPr>
                         </m:ctrlPr>
                       </m:barPr>
@@ -5931,7 +5775,6 @@
                             <m:ctrlPr>
                               <w:rPr>
                                 <w:rFonts w:ascii="Cambria Math" w:hAnsi="Cambria Math"/>
-                                <w:sz w:val="22"/>
                               </w:rPr>
                             </m:ctrlPr>
                           </m:barPr>
@@ -5939,7 +5782,6 @@
                             <m:r>
                               <w:rPr>
                                 <w:rFonts w:ascii="Cambria Math" w:hAnsi="Cambria Math"/>
-                                <w:sz w:val="22"/>
                               </w:rPr>
                               <m:t>y</m:t>
                             </m:r>
@@ -5952,7 +5794,6 @@
                     <m:r>
                       <w:rPr>
                         <w:rFonts w:ascii="Cambria Math" w:hAnsi="Cambria Math"/>
-                        <w:sz w:val="22"/>
                       </w:rPr>
                       <m:t>2</m:t>
                     </m:r>
@@ -5961,7 +5802,6 @@
                 <m:r>
                   <w:rPr>
                     <w:rFonts w:ascii="Cambria Math" w:hAnsi="Cambria Math"/>
-                    <w:sz w:val="22"/>
                   </w:rPr>
                   <m:t>]</m:t>
                 </m:r>
@@ -5973,7 +5813,6 @@
                 <m:r>
                   <w:rPr>
                     <w:rFonts w:ascii="Cambria Math" w:hAnsi="Cambria Math"/>
-                    <w:sz w:val="22"/>
                   </w:rPr>
                   <m:t>=</m:t>
                 </m:r>
@@ -5984,7 +5823,6 @@
                     <m:ctrlPr>
                       <w:rPr>
                         <w:rFonts w:ascii="Cambria Math" w:hAnsi="Cambria Math"/>
-                        <w:sz w:val="22"/>
                       </w:rPr>
                     </m:ctrlPr>
                   </m:naryPr>
@@ -5992,14 +5830,12 @@
                     <m:r>
                       <w:rPr>
                         <w:rFonts w:ascii="Cambria Math" w:hAnsi="Cambria Math"/>
-                        <w:sz w:val="22"/>
                       </w:rPr>
                       <m:t>i</m:t>
                     </m:r>
                     <m:r>
                       <w:rPr>
                         <w:rFonts w:ascii="Cambria Math" w:hAnsi="Cambria Math"/>
-                        <w:sz w:val="22"/>
                       </w:rPr>
                       <m:t>=1</m:t>
                     </m:r>
@@ -6008,7 +5844,6 @@
                     <m:r>
                       <w:rPr>
                         <w:rFonts w:ascii="Cambria Math" w:hAnsi="Cambria Math"/>
-                        <w:sz w:val="22"/>
                       </w:rPr>
                       <m:t>k</m:t>
                     </m:r>
@@ -6021,7 +5856,6 @@
                         <m:ctrlPr>
                           <w:rPr>
                             <w:rFonts w:ascii="Cambria Math" w:hAnsi="Cambria Math"/>
-                            <w:sz w:val="22"/>
                           </w:rPr>
                         </m:ctrlPr>
                       </m:naryPr>
@@ -6029,14 +5863,12 @@
                         <m:r>
                           <w:rPr>
                             <w:rFonts w:ascii="Cambria Math" w:hAnsi="Cambria Math"/>
-                            <w:sz w:val="22"/>
                           </w:rPr>
                           <m:t>j</m:t>
                         </m:r>
                         <m:r>
                           <w:rPr>
                             <w:rFonts w:ascii="Cambria Math" w:hAnsi="Cambria Math"/>
-                            <w:sz w:val="22"/>
                           </w:rPr>
                           <m:t>=1</m:t>
                         </m:r>
@@ -6047,7 +5879,6 @@
                             <m:ctrlPr>
                               <w:rPr>
                                 <w:rFonts w:ascii="Cambria Math" w:hAnsi="Cambria Math"/>
-                                <w:sz w:val="22"/>
                               </w:rPr>
                             </m:ctrlPr>
                           </m:sSubPr>
@@ -6055,7 +5886,6 @@
                             <m:r>
                               <w:rPr>
                                 <w:rFonts w:ascii="Cambria Math" w:hAnsi="Cambria Math"/>
-                                <w:sz w:val="22"/>
                               </w:rPr>
                               <m:t>n</m:t>
                             </m:r>
@@ -6064,7 +5894,6 @@
                             <m:r>
                               <w:rPr>
                                 <w:rFonts w:ascii="Cambria Math" w:hAnsi="Cambria Math"/>
-                                <w:sz w:val="22"/>
                               </w:rPr>
                               <m:t>i</m:t>
                             </m:r>
@@ -6075,7 +5904,6 @@
                         <m:r>
                           <w:rPr>
                             <w:rFonts w:ascii="Cambria Math" w:hAnsi="Cambria Math"/>
-                            <w:sz w:val="22"/>
                           </w:rPr>
                           <m:t>(</m:t>
                         </m:r>
@@ -6088,7 +5916,6 @@
                     <m:ctrlPr>
                       <w:rPr>
                         <w:rFonts w:ascii="Cambria Math" w:hAnsi="Cambria Math"/>
-                        <w:sz w:val="22"/>
                       </w:rPr>
                     </m:ctrlPr>
                   </m:sSubSupPr>
@@ -6096,7 +5923,6 @@
                     <m:r>
                       <w:rPr>
                         <w:rFonts w:ascii="Cambria Math" w:hAnsi="Cambria Math"/>
-                        <w:sz w:val="22"/>
                       </w:rPr>
                       <m:t>y</m:t>
                     </m:r>
@@ -6105,7 +5931,6 @@
                     <m:r>
                       <w:rPr>
                         <w:rFonts w:ascii="Cambria Math" w:hAnsi="Cambria Math"/>
-                        <w:sz w:val="22"/>
                       </w:rPr>
                       <m:t>ij</m:t>
                     </m:r>
@@ -6114,7 +5939,6 @@
                     <m:r>
                       <w:rPr>
                         <w:rFonts w:ascii="Cambria Math" w:hAnsi="Cambria Math"/>
-                        <w:sz w:val="22"/>
                       </w:rPr>
                       <m:t>2</m:t>
                     </m:r>
@@ -6123,7 +5947,6 @@
                 <m:r>
                   <w:rPr>
                     <w:rFonts w:ascii="Cambria Math" w:hAnsi="Cambria Math"/>
-                    <w:sz w:val="22"/>
                   </w:rPr>
                   <m:t>+</m:t>
                 </m:r>
@@ -6132,7 +5955,6 @@
                     <m:ctrlPr>
                       <w:rPr>
                         <w:rFonts w:ascii="Cambria Math" w:hAnsi="Cambria Math"/>
-                        <w:sz w:val="22"/>
                       </w:rPr>
                     </m:ctrlPr>
                   </m:sSupPr>
@@ -6143,7 +5965,6 @@
                         <m:ctrlPr>
                           <w:rPr>
                             <w:rFonts w:ascii="Cambria Math" w:hAnsi="Cambria Math"/>
-                            <w:sz w:val="22"/>
                           </w:rPr>
                         </m:ctrlPr>
                       </m:barPr>
@@ -6154,7 +5975,6 @@
                             <m:ctrlPr>
                               <w:rPr>
                                 <w:rFonts w:ascii="Cambria Math" w:hAnsi="Cambria Math"/>
-                                <w:sz w:val="22"/>
                               </w:rPr>
                             </m:ctrlPr>
                           </m:barPr>
@@ -6162,7 +5982,6 @@
                             <m:r>
                               <w:rPr>
                                 <w:rFonts w:ascii="Cambria Math" w:hAnsi="Cambria Math"/>
-                                <w:sz w:val="22"/>
                               </w:rPr>
                               <m:t>y</m:t>
                             </m:r>
@@ -6175,7 +5994,6 @@
                     <m:r>
                       <w:rPr>
                         <w:rFonts w:ascii="Cambria Math" w:hAnsi="Cambria Math"/>
-                        <w:sz w:val="22"/>
                       </w:rPr>
                       <m:t>2</m:t>
                     </m:r>
@@ -6184,7 +6002,6 @@
                 <m:r>
                   <w:rPr>
                     <w:rFonts w:ascii="Cambria Math" w:hAnsi="Cambria Math"/>
-                    <w:sz w:val="22"/>
                   </w:rPr>
                   <m:t>)+2</m:t>
                 </m:r>
@@ -6195,7 +6012,6 @@
                     <m:ctrlPr>
                       <w:rPr>
                         <w:rFonts w:ascii="Cambria Math" w:hAnsi="Cambria Math"/>
-                        <w:sz w:val="22"/>
                       </w:rPr>
                     </m:ctrlPr>
                   </m:naryPr>
@@ -6203,14 +6019,12 @@
                     <m:r>
                       <w:rPr>
                         <w:rFonts w:ascii="Cambria Math" w:hAnsi="Cambria Math"/>
-                        <w:sz w:val="22"/>
                       </w:rPr>
                       <m:t>i</m:t>
                     </m:r>
                     <m:r>
                       <w:rPr>
                         <w:rFonts w:ascii="Cambria Math" w:hAnsi="Cambria Math"/>
-                        <w:sz w:val="22"/>
                       </w:rPr>
                       <m:t>=1</m:t>
                     </m:r>
@@ -6219,7 +6033,6 @@
                     <m:r>
                       <w:rPr>
                         <w:rFonts w:ascii="Cambria Math" w:hAnsi="Cambria Math"/>
-                        <w:sz w:val="22"/>
                       </w:rPr>
                       <m:t>k</m:t>
                     </m:r>
@@ -6232,7 +6045,6 @@
                         <m:ctrlPr>
                           <w:rPr>
                             <w:rFonts w:ascii="Cambria Math" w:hAnsi="Cambria Math"/>
-                            <w:sz w:val="22"/>
                           </w:rPr>
                         </m:ctrlPr>
                       </m:naryPr>
@@ -6240,14 +6052,12 @@
                         <m:r>
                           <w:rPr>
                             <w:rFonts w:ascii="Cambria Math" w:hAnsi="Cambria Math"/>
-                            <w:sz w:val="22"/>
                           </w:rPr>
                           <m:t>j</m:t>
                         </m:r>
                         <m:r>
                           <w:rPr>
                             <w:rFonts w:ascii="Cambria Math" w:hAnsi="Cambria Math"/>
-                            <w:sz w:val="22"/>
                           </w:rPr>
                           <m:t>=1</m:t>
                         </m:r>
@@ -6258,7 +6068,6 @@
                             <m:ctrlPr>
                               <w:rPr>
                                 <w:rFonts w:ascii="Cambria Math" w:hAnsi="Cambria Math"/>
-                                <w:sz w:val="22"/>
                               </w:rPr>
                             </m:ctrlPr>
                           </m:sSubPr>
@@ -6266,7 +6075,6 @@
                             <m:r>
                               <w:rPr>
                                 <w:rFonts w:ascii="Cambria Math" w:hAnsi="Cambria Math"/>
-                                <w:sz w:val="22"/>
                               </w:rPr>
                               <m:t>n</m:t>
                             </m:r>
@@ -6275,7 +6083,6 @@
                             <m:r>
                               <w:rPr>
                                 <w:rFonts w:ascii="Cambria Math" w:hAnsi="Cambria Math"/>
-                                <w:sz w:val="22"/>
                               </w:rPr>
                               <m:t>i</m:t>
                             </m:r>
@@ -6288,7 +6095,6 @@
                             <m:ctrlPr>
                               <w:rPr>
                                 <w:rFonts w:ascii="Cambria Math" w:hAnsi="Cambria Math"/>
-                                <w:sz w:val="22"/>
                               </w:rPr>
                             </m:ctrlPr>
                           </m:sSupPr>
@@ -6299,7 +6105,6 @@
                                 <m:ctrlPr>
                                   <w:rPr>
                                     <w:rFonts w:ascii="Cambria Math" w:hAnsi="Cambria Math"/>
-                                    <w:sz w:val="22"/>
                                   </w:rPr>
                                 </m:ctrlPr>
                               </m:barPr>
@@ -6309,7 +6114,6 @@
                                     <m:ctrlPr>
                                       <w:rPr>
                                         <w:rFonts w:ascii="Cambria Math" w:hAnsi="Cambria Math"/>
-                                        <w:sz w:val="22"/>
                                       </w:rPr>
                                     </m:ctrlPr>
                                   </m:sSubPr>
@@ -6317,7 +6121,6 @@
                                     <m:r>
                                       <w:rPr>
                                         <w:rFonts w:ascii="Cambria Math" w:hAnsi="Cambria Math"/>
-                                        <w:sz w:val="22"/>
                                       </w:rPr>
                                       <m:t>y</m:t>
                                     </m:r>
@@ -6326,7 +6129,6 @@
                                     <m:r>
                                       <w:rPr>
                                         <w:rFonts w:ascii="Cambria Math" w:hAnsi="Cambria Math"/>
-                                        <w:sz w:val="22"/>
                                       </w:rPr>
                                       <m:t>l</m:t>
                                     </m:r>
@@ -6339,7 +6141,6 @@
                             <m:r>
                               <w:rPr>
                                 <w:rFonts w:ascii="Cambria Math" w:hAnsi="Cambria Math"/>
-                                <w:sz w:val="22"/>
                               </w:rPr>
                               <m:t>2</m:t>
                             </m:r>
@@ -6352,14 +6153,12 @@
                 <m:r>
                   <w:rPr>
                     <w:rFonts w:ascii="Cambria Math" w:hAnsi="Cambria Math"/>
-                    <w:sz w:val="22"/>
                   </w:rPr>
                   <m:t>-</m:t>
                 </m:r>
                 <m:r>
                   <w:rPr>
                     <w:rFonts w:ascii="Cambria Math" w:hAnsi="Cambria Math"/>
-                    <w:sz w:val="22"/>
                   </w:rPr>
                   <m:t>2</m:t>
                 </m:r>
@@ -6370,7 +6169,6 @@
                     <m:ctrlPr>
                       <w:rPr>
                         <w:rFonts w:ascii="Cambria Math" w:hAnsi="Cambria Math"/>
-                        <w:sz w:val="22"/>
                       </w:rPr>
                     </m:ctrlPr>
                   </m:naryPr>
@@ -6378,14 +6176,12 @@
                     <m:r>
                       <w:rPr>
                         <w:rFonts w:ascii="Cambria Math" w:hAnsi="Cambria Math"/>
-                        <w:sz w:val="22"/>
                       </w:rPr>
                       <m:t>i</m:t>
                     </m:r>
                     <m:r>
                       <w:rPr>
                         <w:rFonts w:ascii="Cambria Math" w:hAnsi="Cambria Math"/>
-                        <w:sz w:val="22"/>
                       </w:rPr>
                       <m:t>=1</m:t>
                     </m:r>
@@ -6394,7 +6190,6 @@
                     <m:r>
                       <w:rPr>
                         <w:rFonts w:ascii="Cambria Math" w:hAnsi="Cambria Math"/>
-                        <w:sz w:val="22"/>
                       </w:rPr>
                       <m:t>k</m:t>
                     </m:r>
@@ -6407,7 +6202,6 @@
                         <m:ctrlPr>
                           <w:rPr>
                             <w:rFonts w:ascii="Cambria Math" w:hAnsi="Cambria Math"/>
-                            <w:sz w:val="22"/>
                           </w:rPr>
                         </m:ctrlPr>
                       </m:naryPr>
@@ -6415,14 +6209,12 @@
                         <m:r>
                           <w:rPr>
                             <w:rFonts w:ascii="Cambria Math" w:hAnsi="Cambria Math"/>
-                            <w:sz w:val="22"/>
                           </w:rPr>
                           <m:t>j</m:t>
                         </m:r>
                         <m:r>
                           <w:rPr>
                             <w:rFonts w:ascii="Cambria Math" w:hAnsi="Cambria Math"/>
-                            <w:sz w:val="22"/>
                           </w:rPr>
                           <m:t>=1</m:t>
                         </m:r>
@@ -6433,7 +6225,6 @@
                             <m:ctrlPr>
                               <w:rPr>
                                 <w:rFonts w:ascii="Cambria Math" w:hAnsi="Cambria Math"/>
-                                <w:sz w:val="22"/>
                               </w:rPr>
                             </m:ctrlPr>
                           </m:sSubPr>
@@ -6441,7 +6232,6 @@
                             <m:r>
                               <w:rPr>
                                 <w:rFonts w:ascii="Cambria Math" w:hAnsi="Cambria Math"/>
-                                <w:sz w:val="22"/>
                               </w:rPr>
                               <m:t>n</m:t>
                             </m:r>
@@ -6450,7 +6240,6 @@
                             <m:r>
                               <w:rPr>
                                 <w:rFonts w:ascii="Cambria Math" w:hAnsi="Cambria Math"/>
-                                <w:sz w:val="22"/>
                               </w:rPr>
                               <m:t>i</m:t>
                             </m:r>
@@ -6464,7 +6253,6 @@
                             <m:ctrlPr>
                               <w:rPr>
                                 <w:rFonts w:ascii="Cambria Math" w:hAnsi="Cambria Math"/>
-                                <w:sz w:val="22"/>
                               </w:rPr>
                             </m:ctrlPr>
                           </m:barPr>
@@ -6474,7 +6262,6 @@
                                 <m:ctrlPr>
                                   <w:rPr>
                                     <w:rFonts w:ascii="Cambria Math" w:hAnsi="Cambria Math"/>
-                                    <w:sz w:val="22"/>
                                   </w:rPr>
                                 </m:ctrlPr>
                               </m:sSubPr>
@@ -6482,7 +6269,6 @@
                                 <m:r>
                                   <w:rPr>
                                     <w:rFonts w:ascii="Cambria Math" w:hAnsi="Cambria Math"/>
-                                    <w:sz w:val="22"/>
                                   </w:rPr>
                                   <m:t>y</m:t>
                                 </m:r>
@@ -6491,7 +6277,6 @@
                                 <m:r>
                                   <w:rPr>
                                     <w:rFonts w:ascii="Cambria Math" w:hAnsi="Cambria Math"/>
-                                    <w:sz w:val="22"/>
                                   </w:rPr>
                                   <m:t>l</m:t>
                                 </m:r>
@@ -6508,7 +6293,6 @@
                     <m:ctrlPr>
                       <w:rPr>
                         <w:rFonts w:ascii="Cambria Math" w:hAnsi="Cambria Math"/>
-                        <w:sz w:val="22"/>
                       </w:rPr>
                     </m:ctrlPr>
                   </m:sSubPr>
@@ -6516,7 +6300,6 @@
                     <m:r>
                       <w:rPr>
                         <w:rFonts w:ascii="Cambria Math" w:hAnsi="Cambria Math"/>
-                        <w:sz w:val="22"/>
                       </w:rPr>
                       <m:t>y</m:t>
                     </m:r>
@@ -6525,7 +6308,6 @@
                     <m:r>
                       <w:rPr>
                         <w:rFonts w:ascii="Cambria Math" w:hAnsi="Cambria Math"/>
-                        <w:sz w:val="22"/>
                       </w:rPr>
                       <m:t>ij</m:t>
                     </m:r>
@@ -6534,14 +6316,12 @@
                 <m:r>
                   <w:rPr>
                     <w:rFonts w:ascii="Cambria Math" w:hAnsi="Cambria Math"/>
-                    <w:sz w:val="22"/>
                   </w:rPr>
                   <m:t>-</m:t>
                 </m:r>
                 <m:r>
                   <w:rPr>
                     <w:rFonts w:ascii="Cambria Math" w:hAnsi="Cambria Math"/>
-                    <w:sz w:val="22"/>
                   </w:rPr>
                   <m:t>2</m:t>
                 </m:r>
@@ -6552,7 +6332,6 @@
                     <m:ctrlPr>
                       <w:rPr>
                         <w:rFonts w:ascii="Cambria Math" w:hAnsi="Cambria Math"/>
-                        <w:sz w:val="22"/>
                       </w:rPr>
                     </m:ctrlPr>
                   </m:naryPr>
@@ -6560,14 +6339,12 @@
                     <m:r>
                       <w:rPr>
                         <w:rFonts w:ascii="Cambria Math" w:hAnsi="Cambria Math"/>
-                        <w:sz w:val="22"/>
                       </w:rPr>
                       <m:t>i</m:t>
                     </m:r>
                     <m:r>
                       <w:rPr>
                         <w:rFonts w:ascii="Cambria Math" w:hAnsi="Cambria Math"/>
-                        <w:sz w:val="22"/>
                       </w:rPr>
                       <m:t>=1</m:t>
                     </m:r>
@@ -6576,7 +6353,6 @@
                     <m:r>
                       <w:rPr>
                         <w:rFonts w:ascii="Cambria Math" w:hAnsi="Cambria Math"/>
-                        <w:sz w:val="22"/>
                       </w:rPr>
                       <m:t>k</m:t>
                     </m:r>
@@ -6589,7 +6365,6 @@
                         <m:ctrlPr>
                           <w:rPr>
                             <w:rFonts w:ascii="Cambria Math" w:hAnsi="Cambria Math"/>
-                            <w:sz w:val="22"/>
                           </w:rPr>
                         </m:ctrlPr>
                       </m:naryPr>
@@ -6597,14 +6372,12 @@
                         <m:r>
                           <w:rPr>
                             <w:rFonts w:ascii="Cambria Math" w:hAnsi="Cambria Math"/>
-                            <w:sz w:val="22"/>
                           </w:rPr>
                           <m:t>j</m:t>
                         </m:r>
                         <m:r>
                           <w:rPr>
                             <w:rFonts w:ascii="Cambria Math" w:hAnsi="Cambria Math"/>
-                            <w:sz w:val="22"/>
                           </w:rPr>
                           <m:t>=1</m:t>
                         </m:r>
@@ -6615,7 +6388,6 @@
                             <m:ctrlPr>
                               <w:rPr>
                                 <w:rFonts w:ascii="Cambria Math" w:hAnsi="Cambria Math"/>
-                                <w:sz w:val="22"/>
                               </w:rPr>
                             </m:ctrlPr>
                           </m:sSubPr>
@@ -6623,7 +6395,6 @@
                             <m:r>
                               <w:rPr>
                                 <w:rFonts w:ascii="Cambria Math" w:hAnsi="Cambria Math"/>
-                                <w:sz w:val="22"/>
                               </w:rPr>
                               <m:t>n</m:t>
                             </m:r>
@@ -6632,7 +6403,6 @@
                             <m:r>
                               <w:rPr>
                                 <w:rFonts w:ascii="Cambria Math" w:hAnsi="Cambria Math"/>
-                                <w:sz w:val="22"/>
                               </w:rPr>
                               <m:t>i</m:t>
                             </m:r>
@@ -6646,7 +6416,6 @@
                             <m:ctrlPr>
                               <w:rPr>
                                 <w:rFonts w:ascii="Cambria Math" w:hAnsi="Cambria Math"/>
-                                <w:sz w:val="22"/>
                               </w:rPr>
                             </m:ctrlPr>
                           </m:barPr>
@@ -6656,7 +6425,6 @@
                                 <m:ctrlPr>
                                   <w:rPr>
                                     <w:rFonts w:ascii="Cambria Math" w:hAnsi="Cambria Math"/>
-                                    <w:sz w:val="22"/>
                                   </w:rPr>
                                 </m:ctrlPr>
                               </m:sSubPr>
@@ -6664,7 +6432,6 @@
                                 <m:r>
                                   <w:rPr>
                                     <w:rFonts w:ascii="Cambria Math" w:hAnsi="Cambria Math"/>
-                                    <w:sz w:val="22"/>
                                   </w:rPr>
                                   <m:t>y</m:t>
                                 </m:r>
@@ -6673,7 +6440,6 @@
                                 <m:r>
                                   <w:rPr>
                                     <w:rFonts w:ascii="Cambria Math" w:hAnsi="Cambria Math"/>
-                                    <w:sz w:val="22"/>
                                   </w:rPr>
                                   <m:t>l</m:t>
                                 </m:r>
@@ -6691,7 +6457,6 @@
                     <m:ctrlPr>
                       <w:rPr>
                         <w:rFonts w:ascii="Cambria Math" w:hAnsi="Cambria Math"/>
-                        <w:sz w:val="22"/>
                       </w:rPr>
                     </m:ctrlPr>
                   </m:barPr>
@@ -6702,7 +6467,6 @@
                         <m:ctrlPr>
                           <w:rPr>
                             <w:rFonts w:ascii="Cambria Math" w:hAnsi="Cambria Math"/>
-                            <w:sz w:val="22"/>
                           </w:rPr>
                         </m:ctrlPr>
                       </m:barPr>
@@ -6710,7 +6474,6 @@
                         <m:r>
                           <w:rPr>
                             <w:rFonts w:ascii="Cambria Math" w:hAnsi="Cambria Math"/>
-                            <w:sz w:val="22"/>
                           </w:rPr>
                           <m:t>y</m:t>
                         </m:r>
@@ -6726,7 +6489,6 @@
                 <m:r>
                   <w:rPr>
                     <w:rFonts w:ascii="Cambria Math" w:hAnsi="Cambria Math"/>
-                    <w:sz w:val="22"/>
                   </w:rPr>
                   <m:t>=</m:t>
                 </m:r>
@@ -6737,7 +6499,6 @@
                     <m:ctrlPr>
                       <w:rPr>
                         <w:rFonts w:ascii="Cambria Math" w:hAnsi="Cambria Math"/>
-                        <w:sz w:val="22"/>
                       </w:rPr>
                     </m:ctrlPr>
                   </m:naryPr>
@@ -6745,14 +6506,12 @@
                     <m:r>
                       <w:rPr>
                         <w:rFonts w:ascii="Cambria Math" w:hAnsi="Cambria Math"/>
-                        <w:sz w:val="22"/>
                       </w:rPr>
                       <m:t>i</m:t>
                     </m:r>
                     <m:r>
                       <w:rPr>
                         <w:rFonts w:ascii="Cambria Math" w:hAnsi="Cambria Math"/>
-                        <w:sz w:val="22"/>
                       </w:rPr>
                       <m:t>=1</m:t>
                     </m:r>
@@ -6761,7 +6520,6 @@
                     <m:r>
                       <w:rPr>
                         <w:rFonts w:ascii="Cambria Math" w:hAnsi="Cambria Math"/>
-                        <w:sz w:val="22"/>
                       </w:rPr>
                       <m:t>k</m:t>
                     </m:r>
@@ -6774,7 +6532,6 @@
                         <m:ctrlPr>
                           <w:rPr>
                             <w:rFonts w:ascii="Cambria Math" w:hAnsi="Cambria Math"/>
-                            <w:sz w:val="22"/>
                           </w:rPr>
                         </m:ctrlPr>
                       </m:naryPr>
@@ -6782,14 +6539,12 @@
                         <m:r>
                           <w:rPr>
                             <w:rFonts w:ascii="Cambria Math" w:hAnsi="Cambria Math"/>
-                            <w:sz w:val="22"/>
                           </w:rPr>
                           <m:t>j</m:t>
                         </m:r>
                         <m:r>
                           <w:rPr>
                             <w:rFonts w:ascii="Cambria Math" w:hAnsi="Cambria Math"/>
-                            <w:sz w:val="22"/>
                           </w:rPr>
                           <m:t>=1</m:t>
                         </m:r>
@@ -6800,7 +6555,6 @@
                             <m:ctrlPr>
                               <w:rPr>
                                 <w:rFonts w:ascii="Cambria Math" w:hAnsi="Cambria Math"/>
-                                <w:sz w:val="22"/>
                               </w:rPr>
                             </m:ctrlPr>
                           </m:sSubPr>
@@ -6808,7 +6562,6 @@
                             <m:r>
                               <w:rPr>
                                 <w:rFonts w:ascii="Cambria Math" w:hAnsi="Cambria Math"/>
-                                <w:sz w:val="22"/>
                               </w:rPr>
                               <m:t>n</m:t>
                             </m:r>
@@ -6817,7 +6570,6 @@
                             <m:r>
                               <w:rPr>
                                 <w:rFonts w:ascii="Cambria Math" w:hAnsi="Cambria Math"/>
-                                <w:sz w:val="22"/>
                               </w:rPr>
                               <m:t>i</m:t>
                             </m:r>
@@ -6828,7 +6580,6 @@
                         <m:r>
                           <w:rPr>
                             <w:rFonts w:ascii="Cambria Math" w:hAnsi="Cambria Math"/>
-                            <w:sz w:val="22"/>
                           </w:rPr>
                           <m:t>(</m:t>
                         </m:r>
@@ -6841,7 +6592,6 @@
                     <m:ctrlPr>
                       <w:rPr>
                         <w:rFonts w:ascii="Cambria Math" w:hAnsi="Cambria Math"/>
-                        <w:sz w:val="22"/>
                       </w:rPr>
                     </m:ctrlPr>
                   </m:sSubSupPr>
@@ -6849,7 +6599,6 @@
                     <m:r>
                       <w:rPr>
                         <w:rFonts w:ascii="Cambria Math" w:hAnsi="Cambria Math"/>
-                        <w:sz w:val="22"/>
                       </w:rPr>
                       <m:t>y</m:t>
                     </m:r>
@@ -6858,7 +6607,6 @@
                     <m:r>
                       <w:rPr>
                         <w:rFonts w:ascii="Cambria Math" w:hAnsi="Cambria Math"/>
-                        <w:sz w:val="22"/>
                       </w:rPr>
                       <m:t>ij</m:t>
                     </m:r>
@@ -6867,7 +6615,6 @@
                     <m:r>
                       <w:rPr>
                         <w:rFonts w:ascii="Cambria Math" w:hAnsi="Cambria Math"/>
-                        <w:sz w:val="22"/>
                       </w:rPr>
                       <m:t>2</m:t>
                     </m:r>
@@ -6876,7 +6623,6 @@
                 <m:r>
                   <w:rPr>
                     <w:rFonts w:ascii="Cambria Math" w:hAnsi="Cambria Math"/>
-                    <w:sz w:val="22"/>
                   </w:rPr>
                   <m:t>+</m:t>
                 </m:r>
@@ -6885,7 +6631,6 @@
                     <m:ctrlPr>
                       <w:rPr>
                         <w:rFonts w:ascii="Cambria Math" w:hAnsi="Cambria Math"/>
-                        <w:sz w:val="22"/>
                       </w:rPr>
                     </m:ctrlPr>
                   </m:sSupPr>
@@ -6896,7 +6641,6 @@
                         <m:ctrlPr>
                           <w:rPr>
                             <w:rFonts w:ascii="Cambria Math" w:hAnsi="Cambria Math"/>
-                            <w:sz w:val="22"/>
                           </w:rPr>
                         </m:ctrlPr>
                       </m:barPr>
@@ -6907,7 +6651,6 @@
                             <m:ctrlPr>
                               <w:rPr>
                                 <w:rFonts w:ascii="Cambria Math" w:hAnsi="Cambria Math"/>
-                                <w:sz w:val="22"/>
                               </w:rPr>
                             </m:ctrlPr>
                           </m:barPr>
@@ -6915,7 +6658,6 @@
                             <m:r>
                               <w:rPr>
                                 <w:rFonts w:ascii="Cambria Math" w:hAnsi="Cambria Math"/>
-                                <w:sz w:val="22"/>
                               </w:rPr>
                               <m:t>y</m:t>
                             </m:r>
@@ -6928,7 +6670,6 @@
                     <m:r>
                       <w:rPr>
                         <w:rFonts w:ascii="Cambria Math" w:hAnsi="Cambria Math"/>
-                        <w:sz w:val="22"/>
                       </w:rPr>
                       <m:t>2</m:t>
                     </m:r>
@@ -6937,7 +6678,6 @@
                 <m:r>
                   <w:rPr>
                     <w:rFonts w:ascii="Cambria Math" w:hAnsi="Cambria Math"/>
-                    <w:sz w:val="22"/>
                   </w:rPr>
                   <m:t>)+2</m:t>
                 </m:r>
@@ -6948,7 +6688,6 @@
                     <m:ctrlPr>
                       <w:rPr>
                         <w:rFonts w:ascii="Cambria Math" w:hAnsi="Cambria Math"/>
-                        <w:sz w:val="22"/>
                       </w:rPr>
                     </m:ctrlPr>
                   </m:naryPr>
@@ -6956,14 +6695,12 @@
                     <m:r>
                       <w:rPr>
                         <w:rFonts w:ascii="Cambria Math" w:hAnsi="Cambria Math"/>
-                        <w:sz w:val="22"/>
                       </w:rPr>
                       <m:t>i</m:t>
                     </m:r>
                     <m:r>
                       <w:rPr>
                         <w:rFonts w:ascii="Cambria Math" w:hAnsi="Cambria Math"/>
-                        <w:sz w:val="22"/>
                       </w:rPr>
                       <m:t>=1</m:t>
                     </m:r>
@@ -6972,7 +6709,6 @@
                     <m:r>
                       <w:rPr>
                         <w:rFonts w:ascii="Cambria Math" w:hAnsi="Cambria Math"/>
-                        <w:sz w:val="22"/>
                       </w:rPr>
                       <m:t>k</m:t>
                     </m:r>
@@ -6985,7 +6721,6 @@
                         <m:ctrlPr>
                           <w:rPr>
                             <w:rFonts w:ascii="Cambria Math" w:hAnsi="Cambria Math"/>
-                            <w:sz w:val="22"/>
                           </w:rPr>
                         </m:ctrlPr>
                       </m:naryPr>
@@ -6993,14 +6728,12 @@
                         <m:r>
                           <w:rPr>
                             <w:rFonts w:ascii="Cambria Math" w:hAnsi="Cambria Math"/>
-                            <w:sz w:val="22"/>
                           </w:rPr>
                           <m:t>j</m:t>
                         </m:r>
                         <m:r>
                           <w:rPr>
                             <w:rFonts w:ascii="Cambria Math" w:hAnsi="Cambria Math"/>
-                            <w:sz w:val="22"/>
                           </w:rPr>
                           <m:t>=1</m:t>
                         </m:r>
@@ -7011,7 +6744,6 @@
                             <m:ctrlPr>
                               <w:rPr>
                                 <w:rFonts w:ascii="Cambria Math" w:hAnsi="Cambria Math"/>
-                                <w:sz w:val="22"/>
                               </w:rPr>
                             </m:ctrlPr>
                           </m:sSubPr>
@@ -7019,7 +6751,6 @@
                             <m:r>
                               <w:rPr>
                                 <w:rFonts w:ascii="Cambria Math" w:hAnsi="Cambria Math"/>
-                                <w:sz w:val="22"/>
                               </w:rPr>
                               <m:t>n</m:t>
                             </m:r>
@@ -7028,7 +6759,6 @@
                             <m:r>
                               <w:rPr>
                                 <w:rFonts w:ascii="Cambria Math" w:hAnsi="Cambria Math"/>
-                                <w:sz w:val="22"/>
                               </w:rPr>
                               <m:t>i</m:t>
                             </m:r>
@@ -7041,7 +6771,6 @@
                             <m:ctrlPr>
                               <w:rPr>
                                 <w:rFonts w:ascii="Cambria Math" w:hAnsi="Cambria Math"/>
-                                <w:sz w:val="22"/>
                               </w:rPr>
                             </m:ctrlPr>
                           </m:sSupPr>
@@ -7052,7 +6781,6 @@
                                 <m:ctrlPr>
                                   <w:rPr>
                                     <w:rFonts w:ascii="Cambria Math" w:hAnsi="Cambria Math"/>
-                                    <w:sz w:val="22"/>
                                   </w:rPr>
                                 </m:ctrlPr>
                               </m:barPr>
@@ -7062,7 +6790,6 @@
                                     <m:ctrlPr>
                                       <w:rPr>
                                         <w:rFonts w:ascii="Cambria Math" w:hAnsi="Cambria Math"/>
-                                        <w:sz w:val="22"/>
                                       </w:rPr>
                                     </m:ctrlPr>
                                   </m:sSubPr>
@@ -7070,7 +6797,6 @@
                                     <m:r>
                                       <w:rPr>
                                         <w:rFonts w:ascii="Cambria Math" w:hAnsi="Cambria Math"/>
-                                        <w:sz w:val="22"/>
                                       </w:rPr>
                                       <m:t>y</m:t>
                                     </m:r>
@@ -7079,7 +6805,6 @@
                                     <m:r>
                                       <w:rPr>
                                         <w:rFonts w:ascii="Cambria Math" w:hAnsi="Cambria Math"/>
-                                        <w:sz w:val="22"/>
                                       </w:rPr>
                                       <m:t>l</m:t>
                                     </m:r>
@@ -7092,7 +6817,6 @@
                             <m:r>
                               <w:rPr>
                                 <w:rFonts w:ascii="Cambria Math" w:hAnsi="Cambria Math"/>
-                                <w:sz w:val="22"/>
                               </w:rPr>
                               <m:t>2</m:t>
                             </m:r>
@@ -7105,14 +6829,12 @@
                 <m:r>
                   <w:rPr>
                     <w:rFonts w:ascii="Cambria Math" w:hAnsi="Cambria Math"/>
-                    <w:sz w:val="22"/>
                   </w:rPr>
                   <m:t>-</m:t>
                 </m:r>
                 <m:r>
                   <w:rPr>
                     <w:rFonts w:ascii="Cambria Math" w:hAnsi="Cambria Math"/>
-                    <w:sz w:val="22"/>
                   </w:rPr>
                   <m:t>2</m:t>
                 </m:r>
@@ -7123,7 +6845,6 @@
                     <m:ctrlPr>
                       <w:rPr>
                         <w:rFonts w:ascii="Cambria Math" w:hAnsi="Cambria Math"/>
-                        <w:sz w:val="22"/>
                       </w:rPr>
                     </m:ctrlPr>
                   </m:naryPr>
@@ -7131,14 +6852,12 @@
                     <m:r>
                       <w:rPr>
                         <w:rFonts w:ascii="Cambria Math" w:hAnsi="Cambria Math"/>
-                        <w:sz w:val="22"/>
                       </w:rPr>
                       <m:t>i</m:t>
                     </m:r>
                     <m:r>
                       <w:rPr>
                         <w:rFonts w:ascii="Cambria Math" w:hAnsi="Cambria Math"/>
-                        <w:sz w:val="22"/>
                       </w:rPr>
                       <m:t>=1</m:t>
                     </m:r>
@@ -7147,7 +6866,6 @@
                     <m:r>
                       <w:rPr>
                         <w:rFonts w:ascii="Cambria Math" w:hAnsi="Cambria Math"/>
-                        <w:sz w:val="22"/>
                       </w:rPr>
                       <m:t>k</m:t>
                     </m:r>
@@ -7156,7 +6874,6 @@
                     <m:r>
                       <w:rPr>
                         <w:rFonts w:ascii="Cambria Math" w:hAnsi="Cambria Math"/>
-                        <w:sz w:val="22"/>
                       </w:rPr>
                       <m:t>(</m:t>
                     </m:r>
@@ -7168,7 +6885,6 @@
                     <m:ctrlPr>
                       <w:rPr>
                         <w:rFonts w:ascii="Cambria Math" w:hAnsi="Cambria Math"/>
-                        <w:sz w:val="22"/>
                       </w:rPr>
                     </m:ctrlPr>
                   </m:barPr>
@@ -7178,7 +6894,6 @@
                         <m:ctrlPr>
                           <w:rPr>
                             <w:rFonts w:ascii="Cambria Math" w:hAnsi="Cambria Math"/>
-                            <w:sz w:val="22"/>
                           </w:rPr>
                         </m:ctrlPr>
                       </m:sSubPr>
@@ -7186,7 +6901,6 @@
                         <m:r>
                           <w:rPr>
                             <w:rFonts w:ascii="Cambria Math" w:hAnsi="Cambria Math"/>
-                            <w:sz w:val="22"/>
                           </w:rPr>
                           <m:t>y</m:t>
                         </m:r>
@@ -7195,7 +6909,6 @@
                         <m:r>
                           <w:rPr>
                             <w:rFonts w:ascii="Cambria Math" w:hAnsi="Cambria Math"/>
-                            <w:sz w:val="22"/>
                           </w:rPr>
                           <m:t>l</m:t>
                         </m:r>
@@ -7210,7 +6923,6 @@
                     <m:ctrlPr>
                       <w:rPr>
                         <w:rFonts w:ascii="Cambria Math" w:hAnsi="Cambria Math"/>
-                        <w:sz w:val="22"/>
                       </w:rPr>
                     </m:ctrlPr>
                   </m:naryPr>
@@ -7218,14 +6930,12 @@
                     <m:r>
                       <w:rPr>
                         <w:rFonts w:ascii="Cambria Math" w:hAnsi="Cambria Math"/>
-                        <w:sz w:val="22"/>
                       </w:rPr>
                       <m:t>j</m:t>
                     </m:r>
                     <m:r>
                       <w:rPr>
                         <w:rFonts w:ascii="Cambria Math" w:hAnsi="Cambria Math"/>
-                        <w:sz w:val="22"/>
                       </w:rPr>
                       <m:t>=1</m:t>
                     </m:r>
@@ -7236,7 +6946,6 @@
                         <m:ctrlPr>
                           <w:rPr>
                             <w:rFonts w:ascii="Cambria Math" w:hAnsi="Cambria Math"/>
-                            <w:sz w:val="22"/>
                           </w:rPr>
                         </m:ctrlPr>
                       </m:sSubPr>
@@ -7244,7 +6953,6 @@
                         <m:r>
                           <w:rPr>
                             <w:rFonts w:ascii="Cambria Math" w:hAnsi="Cambria Math"/>
-                            <w:sz w:val="22"/>
                           </w:rPr>
                           <m:t>n</m:t>
                         </m:r>
@@ -7253,7 +6961,6 @@
                         <m:r>
                           <w:rPr>
                             <w:rFonts w:ascii="Cambria Math" w:hAnsi="Cambria Math"/>
-                            <w:sz w:val="22"/>
                           </w:rPr>
                           <m:t>i</m:t>
                         </m:r>
@@ -7266,7 +6973,6 @@
                         <m:ctrlPr>
                           <w:rPr>
                             <w:rFonts w:ascii="Cambria Math" w:hAnsi="Cambria Math"/>
-                            <w:sz w:val="22"/>
                           </w:rPr>
                         </m:ctrlPr>
                       </m:sSubPr>
@@ -7274,7 +6980,6 @@
                         <m:r>
                           <w:rPr>
                             <w:rFonts w:ascii="Cambria Math" w:hAnsi="Cambria Math"/>
-                            <w:sz w:val="22"/>
                           </w:rPr>
                           <m:t>y</m:t>
                         </m:r>
@@ -7283,7 +6988,6 @@
                         <m:r>
                           <w:rPr>
                             <w:rFonts w:ascii="Cambria Math" w:hAnsi="Cambria Math"/>
-                            <w:sz w:val="22"/>
                           </w:rPr>
                           <m:t>ij</m:t>
                         </m:r>
@@ -7294,7 +6998,6 @@
                 <m:r>
                   <w:rPr>
                     <w:rFonts w:ascii="Cambria Math" w:hAnsi="Cambria Math"/>
-                    <w:sz w:val="22"/>
                   </w:rPr>
                   <m:t>)-2</m:t>
                 </m:r>
@@ -7304,7 +7007,6 @@
                     <m:ctrlPr>
                       <w:rPr>
                         <w:rFonts w:ascii="Cambria Math" w:hAnsi="Cambria Math"/>
-                        <w:sz w:val="22"/>
                       </w:rPr>
                     </m:ctrlPr>
                   </m:barPr>
@@ -7315,7 +7017,6 @@
                         <m:ctrlPr>
                           <w:rPr>
                             <w:rFonts w:ascii="Cambria Math" w:hAnsi="Cambria Math"/>
-                            <w:sz w:val="22"/>
                           </w:rPr>
                         </m:ctrlPr>
                       </m:barPr>
@@ -7323,7 +7024,6 @@
                         <m:r>
                           <w:rPr>
                             <w:rFonts w:ascii="Cambria Math" w:hAnsi="Cambria Math"/>
-                            <w:sz w:val="22"/>
                           </w:rPr>
                           <m:t>y</m:t>
                         </m:r>
@@ -7338,7 +7038,6 @@
                     <m:ctrlPr>
                       <w:rPr>
                         <w:rFonts w:ascii="Cambria Math" w:hAnsi="Cambria Math"/>
-                        <w:sz w:val="22"/>
                       </w:rPr>
                     </m:ctrlPr>
                   </m:naryPr>
@@ -7346,14 +7045,12 @@
                     <m:r>
                       <w:rPr>
                         <w:rFonts w:ascii="Cambria Math" w:hAnsi="Cambria Math"/>
-                        <w:sz w:val="22"/>
                       </w:rPr>
                       <m:t>i</m:t>
                     </m:r>
                     <m:r>
                       <w:rPr>
                         <w:rFonts w:ascii="Cambria Math" w:hAnsi="Cambria Math"/>
-                        <w:sz w:val="22"/>
                       </w:rPr>
                       <m:t>=1</m:t>
                     </m:r>
@@ -7362,7 +7059,6 @@
                     <m:r>
                       <w:rPr>
                         <w:rFonts w:ascii="Cambria Math" w:hAnsi="Cambria Math"/>
-                        <w:sz w:val="22"/>
                       </w:rPr>
                       <m:t>k</m:t>
                     </m:r>
@@ -7371,7 +7067,6 @@
                     <m:r>
                       <w:rPr>
                         <w:rFonts w:ascii="Cambria Math" w:hAnsi="Cambria Math"/>
-                        <w:sz w:val="22"/>
                       </w:rPr>
                       <m:t>(</m:t>
                     </m:r>
@@ -7383,7 +7078,6 @@
                     <m:ctrlPr>
                       <w:rPr>
                         <w:rFonts w:ascii="Cambria Math" w:hAnsi="Cambria Math"/>
-                        <w:sz w:val="22"/>
                       </w:rPr>
                     </m:ctrlPr>
                   </m:barPr>
@@ -7393,7 +7087,6 @@
                         <m:ctrlPr>
                           <w:rPr>
                             <w:rFonts w:ascii="Cambria Math" w:hAnsi="Cambria Math"/>
-                            <w:sz w:val="22"/>
                           </w:rPr>
                         </m:ctrlPr>
                       </m:sSubPr>
@@ -7401,7 +7094,6 @@
                         <m:r>
                           <w:rPr>
                             <w:rFonts w:ascii="Cambria Math" w:hAnsi="Cambria Math"/>
-                            <w:sz w:val="22"/>
                           </w:rPr>
                           <m:t>y</m:t>
                         </m:r>
@@ -7410,7 +7102,6 @@
                         <m:r>
                           <w:rPr>
                             <w:rFonts w:ascii="Cambria Math" w:hAnsi="Cambria Math"/>
-                            <w:sz w:val="22"/>
                           </w:rPr>
                           <m:t>l</m:t>
                         </m:r>
@@ -7425,7 +7116,6 @@
                     <m:ctrlPr>
                       <w:rPr>
                         <w:rFonts w:ascii="Cambria Math" w:hAnsi="Cambria Math"/>
-                        <w:sz w:val="22"/>
                       </w:rPr>
                     </m:ctrlPr>
                   </m:naryPr>
@@ -7433,14 +7123,12 @@
                     <m:r>
                       <w:rPr>
                         <w:rFonts w:ascii="Cambria Math" w:hAnsi="Cambria Math"/>
-                        <w:sz w:val="22"/>
                       </w:rPr>
                       <m:t>j</m:t>
                     </m:r>
                     <m:r>
                       <w:rPr>
                         <w:rFonts w:ascii="Cambria Math" w:hAnsi="Cambria Math"/>
-                        <w:sz w:val="22"/>
                       </w:rPr>
                       <m:t>=1</m:t>
                     </m:r>
@@ -7451,7 +7139,6 @@
                         <m:ctrlPr>
                           <w:rPr>
                             <w:rFonts w:ascii="Cambria Math" w:hAnsi="Cambria Math"/>
-                            <w:sz w:val="22"/>
                           </w:rPr>
                         </m:ctrlPr>
                       </m:sSubPr>
@@ -7459,7 +7146,6 @@
                         <m:r>
                           <w:rPr>
                             <w:rFonts w:ascii="Cambria Math" w:hAnsi="Cambria Math"/>
-                            <w:sz w:val="22"/>
                           </w:rPr>
                           <m:t>n</m:t>
                         </m:r>
@@ -7468,7 +7154,6 @@
                         <m:r>
                           <w:rPr>
                             <w:rFonts w:ascii="Cambria Math" w:hAnsi="Cambria Math"/>
-                            <w:sz w:val="22"/>
                           </w:rPr>
                           <m:t>i</m:t>
                         </m:r>
@@ -7479,7 +7164,6 @@
                     <m:r>
                       <w:rPr>
                         <w:rFonts w:ascii="Cambria Math" w:hAnsi="Cambria Math"/>
-                        <w:sz w:val="22"/>
                       </w:rPr>
                       <m:t>1</m:t>
                     </m:r>
@@ -7488,7 +7172,6 @@
                 <m:r>
                   <w:rPr>
                     <w:rFonts w:ascii="Cambria Math" w:hAnsi="Cambria Math"/>
-                    <w:sz w:val="22"/>
                   </w:rPr>
                   <m:t>)</m:t>
                 </m:r>
@@ -7500,7 +7183,6 @@
                 <m:r>
                   <w:rPr>
                     <w:rFonts w:ascii="Cambria Math" w:hAnsi="Cambria Math"/>
-                    <w:sz w:val="22"/>
                   </w:rPr>
                   <m:t>=</m:t>
                 </m:r>
@@ -7511,7 +7193,6 @@
                     <m:ctrlPr>
                       <w:rPr>
                         <w:rFonts w:ascii="Cambria Math" w:hAnsi="Cambria Math"/>
-                        <w:sz w:val="22"/>
                       </w:rPr>
                     </m:ctrlPr>
                   </m:naryPr>
@@ -7519,14 +7200,12 @@
                     <m:r>
                       <w:rPr>
                         <w:rFonts w:ascii="Cambria Math" w:hAnsi="Cambria Math"/>
-                        <w:sz w:val="22"/>
                       </w:rPr>
                       <m:t>i</m:t>
                     </m:r>
                     <m:r>
                       <w:rPr>
                         <w:rFonts w:ascii="Cambria Math" w:hAnsi="Cambria Math"/>
-                        <w:sz w:val="22"/>
                       </w:rPr>
                       <m:t>=1</m:t>
                     </m:r>
@@ -7535,7 +7214,6 @@
                     <m:r>
                       <w:rPr>
                         <w:rFonts w:ascii="Cambria Math" w:hAnsi="Cambria Math"/>
-                        <w:sz w:val="22"/>
                       </w:rPr>
                       <m:t>k</m:t>
                     </m:r>
@@ -7548,7 +7226,6 @@
                         <m:ctrlPr>
                           <w:rPr>
                             <w:rFonts w:ascii="Cambria Math" w:hAnsi="Cambria Math"/>
-                            <w:sz w:val="22"/>
                           </w:rPr>
                         </m:ctrlPr>
                       </m:naryPr>
@@ -7556,14 +7233,12 @@
                         <m:r>
                           <w:rPr>
                             <w:rFonts w:ascii="Cambria Math" w:hAnsi="Cambria Math"/>
-                            <w:sz w:val="22"/>
                           </w:rPr>
                           <m:t>j</m:t>
                         </m:r>
                         <m:r>
                           <w:rPr>
                             <w:rFonts w:ascii="Cambria Math" w:hAnsi="Cambria Math"/>
-                            <w:sz w:val="22"/>
                           </w:rPr>
                           <m:t>=1</m:t>
                         </m:r>
@@ -7574,7 +7249,6 @@
                             <m:ctrlPr>
                               <w:rPr>
                                 <w:rFonts w:ascii="Cambria Math" w:hAnsi="Cambria Math"/>
-                                <w:sz w:val="22"/>
                               </w:rPr>
                             </m:ctrlPr>
                           </m:sSubPr>
@@ -7582,7 +7256,6 @@
                             <m:r>
                               <w:rPr>
                                 <w:rFonts w:ascii="Cambria Math" w:hAnsi="Cambria Math"/>
-                                <w:sz w:val="22"/>
                               </w:rPr>
                               <m:t>n</m:t>
                             </m:r>
@@ -7591,7 +7264,6 @@
                             <m:r>
                               <w:rPr>
                                 <w:rFonts w:ascii="Cambria Math" w:hAnsi="Cambria Math"/>
-                                <w:sz w:val="22"/>
                               </w:rPr>
                               <m:t>i</m:t>
                             </m:r>
@@ -7602,7 +7274,6 @@
                         <m:r>
                           <w:rPr>
                             <w:rFonts w:ascii="Cambria Math" w:hAnsi="Cambria Math"/>
-                            <w:sz w:val="22"/>
                           </w:rPr>
                           <m:t>(</m:t>
                         </m:r>
@@ -7615,7 +7286,6 @@
                     <m:ctrlPr>
                       <w:rPr>
                         <w:rFonts w:ascii="Cambria Math" w:hAnsi="Cambria Math"/>
-                        <w:sz w:val="22"/>
                       </w:rPr>
                     </m:ctrlPr>
                   </m:sSubSupPr>
@@ -7623,7 +7293,6 @@
                     <m:r>
                       <w:rPr>
                         <w:rFonts w:ascii="Cambria Math" w:hAnsi="Cambria Math"/>
-                        <w:sz w:val="22"/>
                       </w:rPr>
                       <m:t>y</m:t>
                     </m:r>
@@ -7632,7 +7301,6 @@
                     <m:r>
                       <w:rPr>
                         <w:rFonts w:ascii="Cambria Math" w:hAnsi="Cambria Math"/>
-                        <w:sz w:val="22"/>
                       </w:rPr>
                       <m:t>ij</m:t>
                     </m:r>
@@ -7641,7 +7309,6 @@
                     <m:r>
                       <w:rPr>
                         <w:rFonts w:ascii="Cambria Math" w:hAnsi="Cambria Math"/>
-                        <w:sz w:val="22"/>
                       </w:rPr>
                       <m:t>2</m:t>
                     </m:r>
@@ -7650,7 +7317,6 @@
                 <m:r>
                   <w:rPr>
                     <w:rFonts w:ascii="Cambria Math" w:hAnsi="Cambria Math"/>
-                    <w:sz w:val="22"/>
                   </w:rPr>
                   <m:t>+</m:t>
                 </m:r>
@@ -7659,7 +7325,6 @@
                     <m:ctrlPr>
                       <w:rPr>
                         <w:rFonts w:ascii="Cambria Math" w:hAnsi="Cambria Math"/>
-                        <w:sz w:val="22"/>
                       </w:rPr>
                     </m:ctrlPr>
                   </m:sSupPr>
@@ -7670,7 +7335,6 @@
                         <m:ctrlPr>
                           <w:rPr>
                             <w:rFonts w:ascii="Cambria Math" w:hAnsi="Cambria Math"/>
-                            <w:sz w:val="22"/>
                           </w:rPr>
                         </m:ctrlPr>
                       </m:barPr>
@@ -7681,7 +7345,6 @@
                             <m:ctrlPr>
                               <w:rPr>
                                 <w:rFonts w:ascii="Cambria Math" w:hAnsi="Cambria Math"/>
-                                <w:sz w:val="22"/>
                               </w:rPr>
                             </m:ctrlPr>
                           </m:barPr>
@@ -7689,7 +7352,6 @@
                             <m:r>
                               <w:rPr>
                                 <w:rFonts w:ascii="Cambria Math" w:hAnsi="Cambria Math"/>
-                                <w:sz w:val="22"/>
                               </w:rPr>
                               <m:t>y</m:t>
                             </m:r>
@@ -7702,7 +7364,6 @@
                     <m:r>
                       <w:rPr>
                         <w:rFonts w:ascii="Cambria Math" w:hAnsi="Cambria Math"/>
-                        <w:sz w:val="22"/>
                       </w:rPr>
                       <m:t>2</m:t>
                     </m:r>
@@ -7711,7 +7372,6 @@
                 <m:r>
                   <w:rPr>
                     <w:rFonts w:ascii="Cambria Math" w:hAnsi="Cambria Math"/>
-                    <w:sz w:val="22"/>
                   </w:rPr>
                   <m:t>)+2</m:t>
                 </m:r>
@@ -7722,7 +7382,6 @@
                     <m:ctrlPr>
                       <w:rPr>
                         <w:rFonts w:ascii="Cambria Math" w:hAnsi="Cambria Math"/>
-                        <w:sz w:val="22"/>
                       </w:rPr>
                     </m:ctrlPr>
                   </m:naryPr>
@@ -7730,14 +7389,12 @@
                     <m:r>
                       <w:rPr>
                         <w:rFonts w:ascii="Cambria Math" w:hAnsi="Cambria Math"/>
-                        <w:sz w:val="22"/>
                       </w:rPr>
                       <m:t>i</m:t>
                     </m:r>
                     <m:r>
                       <w:rPr>
                         <w:rFonts w:ascii="Cambria Math" w:hAnsi="Cambria Math"/>
-                        <w:sz w:val="22"/>
                       </w:rPr>
                       <m:t>=1</m:t>
                     </m:r>
@@ -7746,7 +7403,6 @@
                     <m:r>
                       <w:rPr>
                         <w:rFonts w:ascii="Cambria Math" w:hAnsi="Cambria Math"/>
-                        <w:sz w:val="22"/>
                       </w:rPr>
                       <m:t>k</m:t>
                     </m:r>
@@ -7759,7 +7415,6 @@
                         <m:ctrlPr>
                           <w:rPr>
                             <w:rFonts w:ascii="Cambria Math" w:hAnsi="Cambria Math"/>
-                            <w:sz w:val="22"/>
                           </w:rPr>
                         </m:ctrlPr>
                       </m:naryPr>
@@ -7767,14 +7422,12 @@
                         <m:r>
                           <w:rPr>
                             <w:rFonts w:ascii="Cambria Math" w:hAnsi="Cambria Math"/>
-                            <w:sz w:val="22"/>
                           </w:rPr>
                           <m:t>j</m:t>
                         </m:r>
                         <m:r>
                           <w:rPr>
                             <w:rFonts w:ascii="Cambria Math" w:hAnsi="Cambria Math"/>
-                            <w:sz w:val="22"/>
                           </w:rPr>
                           <m:t>=1</m:t>
                         </m:r>
@@ -7785,7 +7438,6 @@
                             <m:ctrlPr>
                               <w:rPr>
                                 <w:rFonts w:ascii="Cambria Math" w:hAnsi="Cambria Math"/>
-                                <w:sz w:val="22"/>
                               </w:rPr>
                             </m:ctrlPr>
                           </m:sSubPr>
@@ -7793,7 +7445,6 @@
                             <m:r>
                               <w:rPr>
                                 <w:rFonts w:ascii="Cambria Math" w:hAnsi="Cambria Math"/>
-                                <w:sz w:val="22"/>
                               </w:rPr>
                               <m:t>n</m:t>
                             </m:r>
@@ -7802,7 +7453,6 @@
                             <m:r>
                               <w:rPr>
                                 <w:rFonts w:ascii="Cambria Math" w:hAnsi="Cambria Math"/>
-                                <w:sz w:val="22"/>
                               </w:rPr>
                               <m:t>i</m:t>
                             </m:r>
@@ -7815,7 +7465,6 @@
                             <m:ctrlPr>
                               <w:rPr>
                                 <w:rFonts w:ascii="Cambria Math" w:hAnsi="Cambria Math"/>
-                                <w:sz w:val="22"/>
                               </w:rPr>
                             </m:ctrlPr>
                           </m:sSupPr>
@@ -7826,7 +7475,6 @@
                                 <m:ctrlPr>
                                   <w:rPr>
                                     <w:rFonts w:ascii="Cambria Math" w:hAnsi="Cambria Math"/>
-                                    <w:sz w:val="22"/>
                                   </w:rPr>
                                 </m:ctrlPr>
                               </m:barPr>
@@ -7836,7 +7484,6 @@
                                     <m:ctrlPr>
                                       <w:rPr>
                                         <w:rFonts w:ascii="Cambria Math" w:hAnsi="Cambria Math"/>
-                                        <w:sz w:val="22"/>
                                       </w:rPr>
                                     </m:ctrlPr>
                                   </m:sSubPr>
@@ -7844,7 +7491,6 @@
                                     <m:r>
                                       <w:rPr>
                                         <w:rFonts w:ascii="Cambria Math" w:hAnsi="Cambria Math"/>
-                                        <w:sz w:val="22"/>
                                       </w:rPr>
                                       <m:t>y</m:t>
                                     </m:r>
@@ -7853,7 +7499,6 @@
                                     <m:r>
                                       <w:rPr>
                                         <w:rFonts w:ascii="Cambria Math" w:hAnsi="Cambria Math"/>
-                                        <w:sz w:val="22"/>
                                       </w:rPr>
                                       <m:t>l</m:t>
                                     </m:r>
@@ -7866,7 +7511,6 @@
                             <m:r>
                               <w:rPr>
                                 <w:rFonts w:ascii="Cambria Math" w:hAnsi="Cambria Math"/>
-                                <w:sz w:val="22"/>
                               </w:rPr>
                               <m:t>2</m:t>
                             </m:r>
@@ -7879,14 +7523,12 @@
                 <m:r>
                   <w:rPr>
                     <w:rFonts w:ascii="Cambria Math" w:hAnsi="Cambria Math"/>
-                    <w:sz w:val="22"/>
                   </w:rPr>
                   <m:t>-</m:t>
                 </m:r>
                 <m:r>
                   <w:rPr>
                     <w:rFonts w:ascii="Cambria Math" w:hAnsi="Cambria Math"/>
-                    <w:sz w:val="22"/>
                   </w:rPr>
                   <m:t>2</m:t>
                 </m:r>
@@ -7897,7 +7539,6 @@
                     <m:ctrlPr>
                       <w:rPr>
                         <w:rFonts w:ascii="Cambria Math" w:hAnsi="Cambria Math"/>
-                        <w:sz w:val="22"/>
                       </w:rPr>
                     </m:ctrlPr>
                   </m:naryPr>
@@ -7905,14 +7546,12 @@
                     <m:r>
                       <w:rPr>
                         <w:rFonts w:ascii="Cambria Math" w:hAnsi="Cambria Math"/>
-                        <w:sz w:val="22"/>
                       </w:rPr>
                       <m:t>i</m:t>
                     </m:r>
                     <m:r>
                       <w:rPr>
                         <w:rFonts w:ascii="Cambria Math" w:hAnsi="Cambria Math"/>
-                        <w:sz w:val="22"/>
                       </w:rPr>
                       <m:t>=1</m:t>
                     </m:r>
@@ -7921,7 +7560,6 @@
                     <m:r>
                       <w:rPr>
                         <w:rFonts w:ascii="Cambria Math" w:hAnsi="Cambria Math"/>
-                        <w:sz w:val="22"/>
                       </w:rPr>
                       <m:t>k</m:t>
                     </m:r>
@@ -7934,7 +7572,6 @@
                         <m:ctrlPr>
                           <w:rPr>
                             <w:rFonts w:ascii="Cambria Math" w:hAnsi="Cambria Math"/>
-                            <w:sz w:val="22"/>
                           </w:rPr>
                         </m:ctrlPr>
                       </m:naryPr>
@@ -7942,14 +7579,12 @@
                         <m:r>
                           <w:rPr>
                             <w:rFonts w:ascii="Cambria Math" w:hAnsi="Cambria Math"/>
-                            <w:sz w:val="22"/>
                           </w:rPr>
                           <m:t>j</m:t>
                         </m:r>
                         <m:r>
                           <w:rPr>
                             <w:rFonts w:ascii="Cambria Math" w:hAnsi="Cambria Math"/>
-                            <w:sz w:val="22"/>
                           </w:rPr>
                           <m:t>=1</m:t>
                         </m:r>
@@ -7960,7 +7595,6 @@
                             <m:ctrlPr>
                               <w:rPr>
                                 <w:rFonts w:ascii="Cambria Math" w:hAnsi="Cambria Math"/>
-                                <w:sz w:val="22"/>
                               </w:rPr>
                             </m:ctrlPr>
                           </m:sSubPr>
@@ -7968,7 +7602,6 @@
                             <m:r>
                               <w:rPr>
                                 <w:rFonts w:ascii="Cambria Math" w:hAnsi="Cambria Math"/>
-                                <w:sz w:val="22"/>
                               </w:rPr>
                               <m:t>n</m:t>
                             </m:r>
@@ -7977,7 +7610,6 @@
                             <m:r>
                               <w:rPr>
                                 <w:rFonts w:ascii="Cambria Math" w:hAnsi="Cambria Math"/>
-                                <w:sz w:val="22"/>
                               </w:rPr>
                               <m:t>i</m:t>
                             </m:r>
@@ -7990,7 +7622,6 @@
                             <m:ctrlPr>
                               <w:rPr>
                                 <w:rFonts w:ascii="Cambria Math" w:hAnsi="Cambria Math"/>
-                                <w:sz w:val="22"/>
                               </w:rPr>
                             </m:ctrlPr>
                           </m:sSupPr>
@@ -8001,7 +7632,6 @@
                                 <m:ctrlPr>
                                   <w:rPr>
                                     <w:rFonts w:ascii="Cambria Math" w:hAnsi="Cambria Math"/>
-                                    <w:sz w:val="22"/>
                                   </w:rPr>
                                 </m:ctrlPr>
                               </m:barPr>
@@ -8011,7 +7641,6 @@
                                     <m:ctrlPr>
                                       <w:rPr>
                                         <w:rFonts w:ascii="Cambria Math" w:hAnsi="Cambria Math"/>
-                                        <w:sz w:val="22"/>
                                       </w:rPr>
                                     </m:ctrlPr>
                                   </m:sSubPr>
@@ -8019,7 +7648,6 @@
                                     <m:r>
                                       <w:rPr>
                                         <w:rFonts w:ascii="Cambria Math" w:hAnsi="Cambria Math"/>
-                                        <w:sz w:val="22"/>
                                       </w:rPr>
                                       <m:t>y</m:t>
                                     </m:r>
@@ -8028,7 +7656,6 @@
                                     <m:r>
                                       <w:rPr>
                                         <w:rFonts w:ascii="Cambria Math" w:hAnsi="Cambria Math"/>
-                                        <w:sz w:val="22"/>
                                       </w:rPr>
                                       <m:t>l</m:t>
                                     </m:r>
@@ -8041,7 +7668,6 @@
                             <m:r>
                               <w:rPr>
                                 <w:rFonts w:ascii="Cambria Math" w:hAnsi="Cambria Math"/>
-                                <w:sz w:val="22"/>
                               </w:rPr>
                               <m:t>2</m:t>
                             </m:r>
@@ -8054,14 +7680,12 @@
                 <m:r>
                   <w:rPr>
                     <w:rFonts w:ascii="Cambria Math" w:hAnsi="Cambria Math"/>
-                    <w:sz w:val="22"/>
                   </w:rPr>
                   <m:t>-</m:t>
                 </m:r>
                 <m:r>
                   <w:rPr>
                     <w:rFonts w:ascii="Cambria Math" w:hAnsi="Cambria Math"/>
-                    <w:sz w:val="22"/>
                   </w:rPr>
                   <m:t>2</m:t>
                 </m:r>
@@ -8072,7 +7696,6 @@
                     <m:ctrlPr>
                       <w:rPr>
                         <w:rFonts w:ascii="Cambria Math" w:hAnsi="Cambria Math"/>
-                        <w:sz w:val="22"/>
                       </w:rPr>
                     </m:ctrlPr>
                   </m:naryPr>
@@ -8080,14 +7703,12 @@
                     <m:r>
                       <w:rPr>
                         <w:rFonts w:ascii="Cambria Math" w:hAnsi="Cambria Math"/>
-                        <w:sz w:val="22"/>
                       </w:rPr>
                       <m:t>i</m:t>
                     </m:r>
                     <m:r>
                       <w:rPr>
                         <w:rFonts w:ascii="Cambria Math" w:hAnsi="Cambria Math"/>
-                        <w:sz w:val="22"/>
                       </w:rPr>
                       <m:t>=1</m:t>
                     </m:r>
@@ -8096,7 +7717,6 @@
                     <m:r>
                       <w:rPr>
                         <w:rFonts w:ascii="Cambria Math" w:hAnsi="Cambria Math"/>
-                        <w:sz w:val="22"/>
                       </w:rPr>
                       <m:t>k</m:t>
                     </m:r>
@@ -8109,7 +7729,6 @@
                         <m:ctrlPr>
                           <w:rPr>
                             <w:rFonts w:ascii="Cambria Math" w:hAnsi="Cambria Math"/>
-                            <w:sz w:val="22"/>
                           </w:rPr>
                         </m:ctrlPr>
                       </m:naryPr>
@@ -8117,14 +7736,12 @@
                         <m:r>
                           <w:rPr>
                             <w:rFonts w:ascii="Cambria Math" w:hAnsi="Cambria Math"/>
-                            <w:sz w:val="22"/>
                           </w:rPr>
                           <m:t>j</m:t>
                         </m:r>
                         <m:r>
                           <w:rPr>
                             <w:rFonts w:ascii="Cambria Math" w:hAnsi="Cambria Math"/>
-                            <w:sz w:val="22"/>
                           </w:rPr>
                           <m:t>=1</m:t>
                         </m:r>
@@ -8135,7 +7752,6 @@
                             <m:ctrlPr>
                               <w:rPr>
                                 <w:rFonts w:ascii="Cambria Math" w:hAnsi="Cambria Math"/>
-                                <w:sz w:val="22"/>
                               </w:rPr>
                             </m:ctrlPr>
                           </m:sSubPr>
@@ -8143,7 +7759,6 @@
                             <m:r>
                               <w:rPr>
                                 <w:rFonts w:ascii="Cambria Math" w:hAnsi="Cambria Math"/>
-                                <w:sz w:val="22"/>
                               </w:rPr>
                               <m:t>n</m:t>
                             </m:r>
@@ -8152,7 +7767,6 @@
                             <m:r>
                               <w:rPr>
                                 <w:rFonts w:ascii="Cambria Math" w:hAnsi="Cambria Math"/>
-                                <w:sz w:val="22"/>
                               </w:rPr>
                               <m:t>i</m:t>
                             </m:r>
@@ -8165,7 +7779,6 @@
                             <m:ctrlPr>
                               <w:rPr>
                                 <w:rFonts w:ascii="Cambria Math" w:hAnsi="Cambria Math"/>
-                                <w:sz w:val="22"/>
                               </w:rPr>
                             </m:ctrlPr>
                           </m:sSupPr>
@@ -8176,7 +7789,6 @@
                                 <m:ctrlPr>
                                   <w:rPr>
                                     <w:rFonts w:ascii="Cambria Math" w:hAnsi="Cambria Math"/>
-                                    <w:sz w:val="22"/>
                                   </w:rPr>
                                 </m:ctrlPr>
                               </m:barPr>
@@ -8187,7 +7799,6 @@
                                     <m:ctrlPr>
                                       <w:rPr>
                                         <w:rFonts w:ascii="Cambria Math" w:hAnsi="Cambria Math"/>
-                                        <w:sz w:val="22"/>
                                       </w:rPr>
                                     </m:ctrlPr>
                                   </m:barPr>
@@ -8195,7 +7806,6 @@
                                     <m:r>
                                       <w:rPr>
                                         <w:rFonts w:ascii="Cambria Math" w:hAnsi="Cambria Math"/>
-                                        <w:sz w:val="22"/>
                                       </w:rPr>
                                       <m:t>y</m:t>
                                     </m:r>
@@ -8208,7 +7818,6 @@
                             <m:r>
                               <w:rPr>
                                 <w:rFonts w:ascii="Cambria Math" w:hAnsi="Cambria Math"/>
-                                <w:sz w:val="22"/>
                               </w:rPr>
                               <m:t>2</m:t>
                             </m:r>
@@ -8226,7 +7835,6 @@
                 <m:r>
                   <w:rPr>
                     <w:rFonts w:ascii="Cambria Math" w:hAnsi="Cambria Math"/>
-                    <w:sz w:val="22"/>
                   </w:rPr>
                   <m:t>=</m:t>
                 </m:r>
@@ -8237,7 +7845,6 @@
                     <m:ctrlPr>
                       <w:rPr>
                         <w:rFonts w:ascii="Cambria Math" w:hAnsi="Cambria Math"/>
-                        <w:sz w:val="22"/>
                       </w:rPr>
                     </m:ctrlPr>
                   </m:naryPr>
@@ -8245,14 +7852,12 @@
                     <m:r>
                       <w:rPr>
                         <w:rFonts w:ascii="Cambria Math" w:hAnsi="Cambria Math"/>
-                        <w:sz w:val="22"/>
                       </w:rPr>
                       <m:t>i</m:t>
                     </m:r>
                     <m:r>
                       <w:rPr>
                         <w:rFonts w:ascii="Cambria Math" w:hAnsi="Cambria Math"/>
-                        <w:sz w:val="22"/>
                       </w:rPr>
                       <m:t>=1</m:t>
                     </m:r>
@@ -8261,7 +7866,6 @@
                     <m:r>
                       <w:rPr>
                         <w:rFonts w:ascii="Cambria Math" w:hAnsi="Cambria Math"/>
-                        <w:sz w:val="22"/>
                       </w:rPr>
                       <m:t>k</m:t>
                     </m:r>
@@ -8274,7 +7878,6 @@
                         <m:ctrlPr>
                           <w:rPr>
                             <w:rFonts w:ascii="Cambria Math" w:hAnsi="Cambria Math"/>
-                            <w:sz w:val="22"/>
                           </w:rPr>
                         </m:ctrlPr>
                       </m:naryPr>
@@ -8282,14 +7885,12 @@
                         <m:r>
                           <w:rPr>
                             <w:rFonts w:ascii="Cambria Math" w:hAnsi="Cambria Math"/>
-                            <w:sz w:val="22"/>
                           </w:rPr>
                           <m:t>j</m:t>
                         </m:r>
                         <m:r>
                           <w:rPr>
                             <w:rFonts w:ascii="Cambria Math" w:hAnsi="Cambria Math"/>
-                            <w:sz w:val="22"/>
                           </w:rPr>
                           <m:t>=1</m:t>
                         </m:r>
@@ -8300,7 +7901,6 @@
                             <m:ctrlPr>
                               <w:rPr>
                                 <w:rFonts w:ascii="Cambria Math" w:hAnsi="Cambria Math"/>
-                                <w:sz w:val="22"/>
                               </w:rPr>
                             </m:ctrlPr>
                           </m:sSubPr>
@@ -8308,7 +7908,6 @@
                             <m:r>
                               <w:rPr>
                                 <w:rFonts w:ascii="Cambria Math" w:hAnsi="Cambria Math"/>
-                                <w:sz w:val="22"/>
                               </w:rPr>
                               <m:t>n</m:t>
                             </m:r>
@@ -8317,7 +7916,6 @@
                             <m:r>
                               <w:rPr>
                                 <w:rFonts w:ascii="Cambria Math" w:hAnsi="Cambria Math"/>
-                                <w:sz w:val="22"/>
                               </w:rPr>
                               <m:t>i</m:t>
                             </m:r>
@@ -8328,7 +7926,6 @@
                         <m:r>
                           <w:rPr>
                             <w:rFonts w:ascii="Cambria Math" w:hAnsi="Cambria Math"/>
-                            <w:sz w:val="22"/>
                           </w:rPr>
                           <m:t>(</m:t>
                         </m:r>
@@ -8341,7 +7938,6 @@
                     <m:ctrlPr>
                       <w:rPr>
                         <w:rFonts w:ascii="Cambria Math" w:hAnsi="Cambria Math"/>
-                        <w:sz w:val="22"/>
                       </w:rPr>
                     </m:ctrlPr>
                   </m:sSubSupPr>
@@ -8349,7 +7945,6 @@
                     <m:r>
                       <w:rPr>
                         <w:rFonts w:ascii="Cambria Math" w:hAnsi="Cambria Math"/>
-                        <w:sz w:val="22"/>
                       </w:rPr>
                       <m:t>y</m:t>
                     </m:r>
@@ -8358,7 +7953,6 @@
                     <m:r>
                       <w:rPr>
                         <w:rFonts w:ascii="Cambria Math" w:hAnsi="Cambria Math"/>
-                        <w:sz w:val="22"/>
                       </w:rPr>
                       <m:t>ij</m:t>
                     </m:r>
@@ -8367,7 +7961,6 @@
                     <m:r>
                       <w:rPr>
                         <w:rFonts w:ascii="Cambria Math" w:hAnsi="Cambria Math"/>
-                        <w:sz w:val="22"/>
                       </w:rPr>
                       <m:t>2</m:t>
                     </m:r>
@@ -8376,7 +7969,6 @@
                 <m:r>
                   <w:rPr>
                     <w:rFonts w:ascii="Cambria Math" w:hAnsi="Cambria Math"/>
-                    <w:sz w:val="22"/>
                   </w:rPr>
                   <m:t>-</m:t>
                 </m:r>
@@ -8385,7 +7977,6 @@
                     <m:ctrlPr>
                       <w:rPr>
                         <w:rFonts w:ascii="Cambria Math" w:hAnsi="Cambria Math"/>
-                        <w:sz w:val="22"/>
                       </w:rPr>
                     </m:ctrlPr>
                   </m:sSupPr>
@@ -8396,7 +7987,6 @@
                         <m:ctrlPr>
                           <w:rPr>
                             <w:rFonts w:ascii="Cambria Math" w:hAnsi="Cambria Math"/>
-                            <w:sz w:val="22"/>
                           </w:rPr>
                         </m:ctrlPr>
                       </m:barPr>
@@ -8407,7 +7997,6 @@
                             <m:ctrlPr>
                               <w:rPr>
                                 <w:rFonts w:ascii="Cambria Math" w:hAnsi="Cambria Math"/>
-                                <w:sz w:val="22"/>
                               </w:rPr>
                             </m:ctrlPr>
                           </m:barPr>
@@ -8415,7 +8004,6 @@
                             <m:r>
                               <w:rPr>
                                 <w:rFonts w:ascii="Cambria Math" w:hAnsi="Cambria Math"/>
-                                <w:sz w:val="22"/>
                               </w:rPr>
                               <m:t>y</m:t>
                             </m:r>
@@ -8428,7 +8016,6 @@
                     <m:r>
                       <w:rPr>
                         <w:rFonts w:ascii="Cambria Math" w:hAnsi="Cambria Math"/>
-                        <w:sz w:val="22"/>
                       </w:rPr>
                       <m:t>2</m:t>
                     </m:r>
@@ -8437,7 +8024,6 @@
                 <m:r>
                   <w:rPr>
                     <w:rFonts w:ascii="Cambria Math" w:hAnsi="Cambria Math"/>
-                    <w:sz w:val="22"/>
                   </w:rPr>
                   <m:t>)</m:t>
                 </m:r>
@@ -8449,7 +8035,6 @@
                 <m:r>
                   <w:rPr>
                     <w:rFonts w:ascii="Cambria Math" w:hAnsi="Cambria Math"/>
-                    <w:sz w:val="22"/>
                   </w:rPr>
                   <m:t>=</m:t>
                 </m:r>
@@ -8460,7 +8045,6 @@
                     <m:ctrlPr>
                       <w:rPr>
                         <w:rFonts w:ascii="Cambria Math" w:hAnsi="Cambria Math"/>
-                        <w:sz w:val="22"/>
                       </w:rPr>
                     </m:ctrlPr>
                   </m:naryPr>
@@ -8468,14 +8052,12 @@
                     <m:r>
                       <w:rPr>
                         <w:rFonts w:ascii="Cambria Math" w:hAnsi="Cambria Math"/>
-                        <w:sz w:val="22"/>
                       </w:rPr>
                       <m:t>i</m:t>
                     </m:r>
                     <m:r>
                       <w:rPr>
                         <w:rFonts w:ascii="Cambria Math" w:hAnsi="Cambria Math"/>
-                        <w:sz w:val="22"/>
                       </w:rPr>
                       <m:t>=1</m:t>
                     </m:r>
@@ -8484,7 +8066,6 @@
                     <m:r>
                       <w:rPr>
                         <w:rFonts w:ascii="Cambria Math" w:hAnsi="Cambria Math"/>
-                        <w:sz w:val="22"/>
                       </w:rPr>
                       <m:t>k</m:t>
                     </m:r>
@@ -8497,7 +8078,6 @@
                         <m:ctrlPr>
                           <w:rPr>
                             <w:rFonts w:ascii="Cambria Math" w:hAnsi="Cambria Math"/>
-                            <w:sz w:val="22"/>
                           </w:rPr>
                         </m:ctrlPr>
                       </m:naryPr>
@@ -8505,14 +8085,12 @@
                         <m:r>
                           <w:rPr>
                             <w:rFonts w:ascii="Cambria Math" w:hAnsi="Cambria Math"/>
-                            <w:sz w:val="22"/>
                           </w:rPr>
                           <m:t>j</m:t>
                         </m:r>
                         <m:r>
                           <w:rPr>
                             <w:rFonts w:ascii="Cambria Math" w:hAnsi="Cambria Math"/>
-                            <w:sz w:val="22"/>
                           </w:rPr>
                           <m:t>=1</m:t>
                         </m:r>
@@ -8523,7 +8101,6 @@
                             <m:ctrlPr>
                               <w:rPr>
                                 <w:rFonts w:ascii="Cambria Math" w:hAnsi="Cambria Math"/>
-                                <w:sz w:val="22"/>
                               </w:rPr>
                             </m:ctrlPr>
                           </m:sSubPr>
@@ -8531,7 +8108,6 @@
                             <m:r>
                               <w:rPr>
                                 <w:rFonts w:ascii="Cambria Math" w:hAnsi="Cambria Math"/>
-                                <w:sz w:val="22"/>
                               </w:rPr>
                               <m:t>n</m:t>
                             </m:r>
@@ -8540,7 +8116,6 @@
                             <m:r>
                               <w:rPr>
                                 <w:rFonts w:ascii="Cambria Math" w:hAnsi="Cambria Math"/>
-                                <w:sz w:val="22"/>
                               </w:rPr>
                               <m:t>i</m:t>
                             </m:r>
@@ -8551,7 +8126,6 @@
                         <m:r>
                           <w:rPr>
                             <w:rFonts w:ascii="Cambria Math" w:hAnsi="Cambria Math"/>
-                            <w:sz w:val="22"/>
                           </w:rPr>
                           <m:t>(</m:t>
                         </m:r>
@@ -8564,7 +8138,6 @@
                     <m:ctrlPr>
                       <w:rPr>
                         <w:rFonts w:ascii="Cambria Math" w:hAnsi="Cambria Math"/>
-                        <w:sz w:val="22"/>
                       </w:rPr>
                     </m:ctrlPr>
                   </m:sSubPr>
@@ -8572,7 +8145,6 @@
                     <m:r>
                       <w:rPr>
                         <w:rFonts w:ascii="Cambria Math" w:hAnsi="Cambria Math"/>
-                        <w:sz w:val="22"/>
                       </w:rPr>
                       <m:t>y</m:t>
                     </m:r>
@@ -8581,7 +8153,6 @@
                     <m:r>
                       <w:rPr>
                         <w:rFonts w:ascii="Cambria Math" w:hAnsi="Cambria Math"/>
-                        <w:sz w:val="22"/>
                       </w:rPr>
                       <m:t>ij</m:t>
                     </m:r>
@@ -8590,7 +8161,6 @@
                 <m:r>
                   <w:rPr>
                     <w:rFonts w:ascii="Cambria Math" w:hAnsi="Cambria Math"/>
-                    <w:sz w:val="22"/>
                   </w:rPr>
                   <m:t>-</m:t>
                 </m:r>
@@ -8600,7 +8170,6 @@
                     <m:ctrlPr>
                       <w:rPr>
                         <w:rFonts w:ascii="Cambria Math" w:hAnsi="Cambria Math"/>
-                        <w:sz w:val="22"/>
                       </w:rPr>
                     </m:ctrlPr>
                   </m:barPr>
@@ -8611,7 +8180,6 @@
                         <m:ctrlPr>
                           <w:rPr>
                             <w:rFonts w:ascii="Cambria Math" w:hAnsi="Cambria Math"/>
-                            <w:sz w:val="22"/>
                           </w:rPr>
                         </m:ctrlPr>
                       </m:barPr>
@@ -8619,7 +8187,6 @@
                         <m:r>
                           <w:rPr>
                             <w:rFonts w:ascii="Cambria Math" w:hAnsi="Cambria Math"/>
-                            <w:sz w:val="22"/>
                           </w:rPr>
                           <m:t>y</m:t>
                         </m:r>
@@ -8632,7 +8199,6 @@
                     <m:ctrlPr>
                       <w:rPr>
                         <w:rFonts w:ascii="Cambria Math" w:hAnsi="Cambria Math"/>
-                        <w:sz w:val="22"/>
                       </w:rPr>
                     </m:ctrlPr>
                   </m:sSupPr>
@@ -8640,7 +8206,6 @@
                     <m:r>
                       <w:rPr>
                         <w:rFonts w:ascii="Cambria Math" w:hAnsi="Cambria Math"/>
-                        <w:sz w:val="22"/>
                       </w:rPr>
                       <m:t>)</m:t>
                     </m:r>
@@ -8649,7 +8214,6 @@
                     <m:r>
                       <w:rPr>
                         <w:rFonts w:ascii="Cambria Math" w:hAnsi="Cambria Math"/>
-                        <w:sz w:val="22"/>
                       </w:rPr>
                       <m:t>2</m:t>
                     </m:r>
@@ -8660,8 +8224,6 @@
           </m:m>
         </m:oMath>
       </m:oMathPara>
-      <w:bookmarkStart w:id="3" w:name="_GoBack"/>
-      <w:bookmarkEnd w:id="3"/>
     </w:p>
     <w:p>
       <w:pPr>
@@ -13264,7 +12826,10 @@
         </m:r>
       </m:oMath>
       <w:r>
-        <w:t xml:space="preserve"> is [-4.041, 0.421].</w:t>
+        <w:t xml:space="preserve"> </w:t>
+      </w:r>
+      <w:r>
+        <w:t>is [-4.041, 0.421], which means the true difference between BMI changes of women that quit smoking and women who never smoked is between -4.041 and 0.421.</w:t>
       </w:r>
     </w:p>
     <w:p>
@@ -13290,17 +12855,17 @@
         <w:pStyle w:val="BodyText"/>
       </w:pPr>
       <w:r>
-        <w:t xml:space="preserve">We can conduct a cohort study. First, we colloect the BMI of people who start to quit smoke and the BMI of them 6 years after they quited smoke. Then we select a group of 100 people from those who able to quit smoke for at least 6 years including 50 women </w:t>
-      </w:r>
-      <w:r>
-        <w:t xml:space="preserve">and 50 men that age 50-64. After that, we select a group of 100 people including 50 women and 50 men that had never somke and age 50-64 in the same place as the former group and record their BMI </w:t>
+        <w:t>We can conduct a cohort study. First, we colloect the BMI of people who start to quit smoke and the BMI of them 6 years after they quited smoke. Then we select a group of 100 women from those who able to quit smoke for at least 6 years that age 50-64. Afte</w:t>
+      </w:r>
+      <w:r>
+        <w:t xml:space="preserve">r that, we select a </w:t>
       </w:r>
       <w:r>
         <w:lastRenderedPageBreak/>
-        <w:t>of first and sixth years. At last, we use two sample independ</w:t>
-      </w:r>
-      <w:r>
-        <w:t>ent t test to test whether their is difference between the changes of these two groups.</w:t>
+        <w:t>group of 100 women that had never somke and age 50-64 in the same place as the former group and record their BMI of first and sixth years. At last, we use two sample independent t test to test whether their is difference between the cha</w:t>
+      </w:r>
+      <w:r>
+        <w:t>nges of these two groups.</w:t>
       </w:r>
     </w:p>
     <w:p>
@@ -13308,7 +12873,7 @@
         <w:pStyle w:val="BodyText"/>
       </w:pPr>
       <w:r>
-        <w:t>Sample size calculating:</w:t>
+        <w:t>There might be some bias from selecting women in specific area so we need to find a bunch of source population and using random numbers or other ways to randomly choose 100 of them.</w:t>
       </w:r>
     </w:p>
     <w:p>
@@ -13316,7 +12881,18 @@
         <w:pStyle w:val="BodyText"/>
       </w:pPr>
       <w:r>
-        <w:t>We use the following formula to calculate sample sizes.</w:t>
+        <w:t>Sample size calculating:</w:t>
+      </w:r>
+    </w:p>
+    <w:p>
+      <w:pPr>
+        <w:pStyle w:val="BodyText"/>
+      </w:pPr>
+      <w:r>
+        <w:t>We use the following fo</w:t>
+      </w:r>
+      <w:r>
+        <w:t>rmula to calculate sample sizes.</w:t>
       </w:r>
     </w:p>
     <w:p>
@@ -14066,7 +13642,13 @@
         <w:rPr>
           <w:rStyle w:val="FloatTok"/>
         </w:rPr>
-        <w:t>0.05</w:t>
+        <w:t>0.</w:t>
+      </w:r>
+      <w:r>
+        <w:rPr>
+          <w:rStyle w:val="FloatTok"/>
+        </w:rPr>
+        <w:t>05</w:t>
       </w:r>
       <w:r>
         <w:br/>
@@ -14484,7 +14066,7 @@
               <w:pStyle w:val="Compact"/>
             </w:pPr>
             <w:r>
-              <w:t>35.1517631</w:t>
+              <w:t>35</w:t>
             </w:r>
           </w:p>
         </w:tc>
@@ -14497,7 +14079,7 @@
               <w:pStyle w:val="Compact"/>
             </w:pPr>
             <w:r>
-              <w:t>29.0269221</w:t>
+              <w:t>29</w:t>
             </w:r>
           </w:p>
         </w:tc>
@@ -14525,7 +14107,7 @@
               <w:pStyle w:val="Compact"/>
             </w:pPr>
             <w:r>
-              <w:t>45.899434</w:t>
+              <w:t>46</w:t>
             </w:r>
           </w:p>
         </w:tc>
@@ -14538,7 +14120,7 @@
               <w:pStyle w:val="Compact"/>
             </w:pPr>
             <w:r>
-              <w:t>29.0269221</w:t>
+              <w:t>39</w:t>
             </w:r>
           </w:p>
         </w:tc>
@@ -14668,6 +14250,7 @@
         <w:rPr>
           <w:rStyle w:val="VerbatimChar"/>
         </w:rPr>
+        <w:lastRenderedPageBreak/>
         <w:t>## Parsed with column specification:</w:t>
       </w:r>
       <w:r>
@@ -14723,7 +14306,6 @@
       <w:bookmarkStart w:id="10" w:name="question-1-2"/>
       <w:bookmarkEnd w:id="10"/>
       <w:r>
-        <w:lastRenderedPageBreak/>
         <w:t>Question 1</w:t>
       </w:r>
     </w:p>
@@ -14761,7 +14343,7 @@
         <w:rPr>
           <w:rStyle w:val="NormalTok"/>
         </w:rPr>
-        <w:t>Below)</w:t>
+        <w:t>below)</w:t>
       </w:r>
     </w:p>
     <w:p>
@@ -14772,7 +14354,22 @@
         <w:rPr>
           <w:rStyle w:val="VerbatimChar"/>
         </w:rPr>
-        <w:t>## Warning: Unknown or uninitialised column: 'Below'.</w:t>
+        <w:t xml:space="preserve">##    Min. 1st Qu.  Median    Mean 3rd Qu.    Max.    NA's </w:t>
+      </w:r>
+      <w:r>
+        <w:br/>
+      </w:r>
+      <w:r>
+        <w:rPr>
+          <w:rStyle w:val="VerbatimChar"/>
+        </w:rPr>
+        <w:t>##      29      36      4</w:t>
+      </w:r>
+      <w:r>
+        <w:rPr>
+          <w:rStyle w:val="VerbatimChar"/>
+        </w:rPr>
+        <w:t>0      38      42      43       2</w:t>
       </w:r>
     </w:p>
     <w:p>
@@ -14781,18 +14378,62 @@
       </w:pPr>
       <w:r>
         <w:rPr>
+          <w:rStyle w:val="KeywordTok"/>
+        </w:rPr>
+        <w:t>sd</w:t>
+      </w:r>
+      <w:r>
+        <w:rPr>
+          <w:rStyle w:val="NormalTok"/>
+        </w:rPr>
+        <w:t>(Knee_df</w:t>
+      </w:r>
+      <w:r>
+        <w:rPr>
+          <w:rStyle w:val="OperatorTok"/>
+        </w:rPr>
+        <w:t>$</w:t>
+      </w:r>
+      <w:r>
+        <w:rPr>
+          <w:rStyle w:val="NormalTok"/>
+        </w:rPr>
+        <w:t xml:space="preserve">below, </w:t>
+      </w:r>
+      <w:r>
+        <w:rPr>
+          <w:rStyle w:val="DataTypeTok"/>
+        </w:rPr>
+        <w:t>na.rm =</w:t>
+      </w:r>
+      <w:r>
+        <w:rPr>
+          <w:rStyle w:val="NormalTok"/>
+        </w:rPr>
+        <w:t xml:space="preserve"> </w:t>
+      </w:r>
+      <w:r>
+        <w:rPr>
+          <w:rStyle w:val="OtherTok"/>
+        </w:rPr>
+        <w:t>TRUE</w:t>
+      </w:r>
+      <w:r>
+        <w:rPr>
+          <w:rStyle w:val="NormalTok"/>
+        </w:rPr>
+        <w:t>)</w:t>
+      </w:r>
+    </w:p>
+    <w:p>
+      <w:pPr>
+        <w:pStyle w:val="SourceCode"/>
+      </w:pPr>
+      <w:r>
+        <w:rPr>
           <w:rStyle w:val="VerbatimChar"/>
         </w:rPr>
-        <w:t xml:space="preserve">## Length  Class   Mode </w:t>
-      </w:r>
-      <w:r>
-        <w:br/>
-      </w:r>
-      <w:r>
-        <w:rPr>
-          <w:rStyle w:val="VerbatimChar"/>
-        </w:rPr>
-        <w:t>##      0   NULL   NULL</w:t>
+        <w:t>## [1] 5.477226</w:t>
       </w:r>
     </w:p>
     <w:p>
@@ -14829,13 +14470,7 @@
         <w:rPr>
           <w:rStyle w:val="NormalTok"/>
         </w:rPr>
-        <w:t>Average</w:t>
-      </w:r>
-      <w:r>
-        <w:rPr>
-          <w:rStyle w:val="NormalTok"/>
-        </w:rPr>
-        <w:t>)</w:t>
+        <w:t>average)</w:t>
       </w:r>
     </w:p>
     <w:p>
@@ -14846,7 +14481,22 @@
         <w:rPr>
           <w:rStyle w:val="VerbatimChar"/>
         </w:rPr>
-        <w:t>## Warning: Unknown or uninitialised column: 'Average'.</w:t>
+        <w:t xml:space="preserve">##    Min. 1st Qu.  Median    Mean 3rd Qu.    Max. </w:t>
+      </w:r>
+      <w:r>
+        <w:br/>
+      </w:r>
+      <w:r>
+        <w:rPr>
+          <w:rStyle w:val="VerbatimChar"/>
+        </w:rPr>
+        <w:t>##   28.00   30.25   32.00   33.00   35.00   39.</w:t>
+      </w:r>
+      <w:r>
+        <w:rPr>
+          <w:rStyle w:val="VerbatimChar"/>
+        </w:rPr>
+        <w:t>00</w:t>
       </w:r>
     </w:p>
     <w:p>
@@ -14855,18 +14505,62 @@
       </w:pPr>
       <w:r>
         <w:rPr>
+          <w:rStyle w:val="KeywordTok"/>
+        </w:rPr>
+        <w:t>sd</w:t>
+      </w:r>
+      <w:r>
+        <w:rPr>
+          <w:rStyle w:val="NormalTok"/>
+        </w:rPr>
+        <w:t>(Knee_df</w:t>
+      </w:r>
+      <w:r>
+        <w:rPr>
+          <w:rStyle w:val="OperatorTok"/>
+        </w:rPr>
+        <w:t>$</w:t>
+      </w:r>
+      <w:r>
+        <w:rPr>
+          <w:rStyle w:val="NormalTok"/>
+        </w:rPr>
+        <w:t xml:space="preserve">average, </w:t>
+      </w:r>
+      <w:r>
+        <w:rPr>
+          <w:rStyle w:val="DataTypeTok"/>
+        </w:rPr>
+        <w:t>na.rm =</w:t>
+      </w:r>
+      <w:r>
+        <w:rPr>
+          <w:rStyle w:val="NormalTok"/>
+        </w:rPr>
+        <w:t xml:space="preserve"> </w:t>
+      </w:r>
+      <w:r>
+        <w:rPr>
+          <w:rStyle w:val="OtherTok"/>
+        </w:rPr>
+        <w:t>TRUE</w:t>
+      </w:r>
+      <w:r>
+        <w:rPr>
+          <w:rStyle w:val="NormalTok"/>
+        </w:rPr>
+        <w:t>)</w:t>
+      </w:r>
+    </w:p>
+    <w:p>
+      <w:pPr>
+        <w:pStyle w:val="SourceCode"/>
+      </w:pPr>
+      <w:r>
+        <w:rPr>
           <w:rStyle w:val="VerbatimChar"/>
         </w:rPr>
-        <w:t xml:space="preserve">## Length  Class   Mode </w:t>
-      </w:r>
-      <w:r>
-        <w:br/>
-      </w:r>
-      <w:r>
-        <w:rPr>
-          <w:rStyle w:val="VerbatimChar"/>
-        </w:rPr>
-        <w:t>##      0   NULL   NULL</w:t>
+        <w:t>## [1] 3.91578</w:t>
       </w:r>
     </w:p>
     <w:p>
@@ -14903,7 +14597,7 @@
         <w:rPr>
           <w:rStyle w:val="NormalTok"/>
         </w:rPr>
-        <w:t>Above)</w:t>
+        <w:t>above)</w:t>
       </w:r>
     </w:p>
     <w:p>
@@ -14914,7 +14608,16 @@
         <w:rPr>
           <w:rStyle w:val="VerbatimChar"/>
         </w:rPr>
-        <w:t>## Warning: Unknown or uninitialised column: 'Above'.</w:t>
+        <w:t xml:space="preserve">##    Min. 1st Qu.  Median    Mean 3rd Qu.    Max.    NA's </w:t>
+      </w:r>
+      <w:r>
+        <w:br/>
+      </w:r>
+      <w:r>
+        <w:rPr>
+          <w:rStyle w:val="VerbatimChar"/>
+        </w:rPr>
+        <w:t>##   20.00   21.00   22.00   23.57   24.50   32.00       3</w:t>
       </w:r>
     </w:p>
     <w:p>
@@ -14923,18 +14626,79 @@
       </w:pPr>
       <w:r>
         <w:rPr>
+          <w:rStyle w:val="KeywordTok"/>
+        </w:rPr>
+        <w:t>sd</w:t>
+      </w:r>
+      <w:r>
+        <w:rPr>
+          <w:rStyle w:val="NormalTok"/>
+        </w:rPr>
+        <w:t>(Knee_df</w:t>
+      </w:r>
+      <w:r>
+        <w:rPr>
+          <w:rStyle w:val="OperatorTok"/>
+        </w:rPr>
+        <w:t>$</w:t>
+      </w:r>
+      <w:r>
+        <w:rPr>
+          <w:rStyle w:val="NormalTok"/>
+        </w:rPr>
+        <w:t>abov</w:t>
+      </w:r>
+      <w:r>
+        <w:rPr>
+          <w:rStyle w:val="NormalTok"/>
+        </w:rPr>
+        <w:t xml:space="preserve">e, </w:t>
+      </w:r>
+      <w:r>
+        <w:rPr>
+          <w:rStyle w:val="DataTypeTok"/>
+        </w:rPr>
+        <w:t>na.rm =</w:t>
+      </w:r>
+      <w:r>
+        <w:rPr>
+          <w:rStyle w:val="NormalTok"/>
+        </w:rPr>
+        <w:t xml:space="preserve"> </w:t>
+      </w:r>
+      <w:r>
+        <w:rPr>
+          <w:rStyle w:val="OtherTok"/>
+        </w:rPr>
+        <w:t>TRUE</w:t>
+      </w:r>
+      <w:r>
+        <w:rPr>
+          <w:rStyle w:val="NormalTok"/>
+        </w:rPr>
+        <w:t>)</w:t>
+      </w:r>
+    </w:p>
+    <w:p>
+      <w:pPr>
+        <w:pStyle w:val="SourceCode"/>
+      </w:pPr>
+      <w:r>
+        <w:rPr>
           <w:rStyle w:val="VerbatimChar"/>
         </w:rPr>
-        <w:t xml:space="preserve">## Length  Class   Mode </w:t>
-      </w:r>
-      <w:r>
-        <w:br/>
-      </w:r>
-      <w:r>
-        <w:rPr>
-          <w:rStyle w:val="VerbatimChar"/>
-        </w:rPr>
-        <w:t>##      0   NULL   NULL</w:t>
+        <w:t>## [1] 4.197505</w:t>
+      </w:r>
+    </w:p>
+    <w:p>
+      <w:pPr>
+        <w:pStyle w:val="FirstParagraph"/>
+      </w:pPr>
+      <w:r>
+        <w:t xml:space="preserve">According to the values calculated above, we can find that the mean and median of above group is largest and the mean and median of below group is smallest. While the variance of average group is smallest and variance of below group is largest which means </w:t>
+      </w:r>
+      <w:r>
+        <w:t>the difference in condition of average group is smaller.</w:t>
       </w:r>
     </w:p>
     <w:p>
@@ -15099,6 +14863,7 @@
         <w:rPr>
           <w:rStyle w:val="StringTok"/>
         </w:rPr>
+        <w:lastRenderedPageBreak/>
         <w:t xml:space="preserve">  </w:t>
       </w:r>
       <w:r>
@@ -15275,7 +15040,13 @@
         <w:rPr>
           <w:rStyle w:val="VerbatimChar"/>
         </w:rPr>
-        <w:t xml:space="preserve">## Residuals     22 453.71   20.62                      </w:t>
+        <w:t xml:space="preserve">## Residuals     22 453.71   20.62                 </w:t>
+      </w:r>
+      <w:r>
+        <w:rPr>
+          <w:rStyle w:val="VerbatimChar"/>
+        </w:rPr>
+        <w:t xml:space="preserve">     </w:t>
       </w:r>
       <w:r>
         <w:br/>
@@ -15293,13 +15064,7 @@
         <w:rPr>
           <w:rStyle w:val="VerbatimChar"/>
         </w:rPr>
-        <w:t>## Signif. code</w:t>
-      </w:r>
-      <w:r>
-        <w:rPr>
-          <w:rStyle w:val="VerbatimChar"/>
-        </w:rPr>
-        <w:t>s:  0 '***' 0.001 '**' 0.01 '*' 0.05 '.' 0.1 ' ' 1</w:t>
+        <w:t>## Signif. codes:  0 '***' 0.001 '**' 0.01 '*' 0.05 '.' 0.1 ' ' 1</w:t>
       </w:r>
     </w:p>
     <w:p>
@@ -15405,7 +15170,6 @@
         <w:pStyle w:val="BodyText"/>
       </w:pPr>
       <w:r>
-        <w:lastRenderedPageBreak/>
         <w:t xml:space="preserve">The null hypothesis </w:t>
       </w:r>
       <m:oMath>
@@ -15528,7 +15292,10 @@
         </m:sSub>
       </m:oMath>
       <w:r>
-        <w:t xml:space="preserve">, the alternative hypothesis </w:t>
+        <w:t>, the alternativ</w:t>
+      </w:r>
+      <w:r>
+        <w:t xml:space="preserve">e hypothesis </w:t>
       </w:r>
       <m:oMath>
         <m:sSub>
@@ -15558,10 +15325,7 @@
         </m:sSub>
       </m:oMath>
       <w:r>
-        <w:t xml:space="preserve"> </w:t>
-      </w:r>
-      <w:r>
-        <w:t>: at least two means are not equal.</w:t>
+        <w:t xml:space="preserve"> : at least two means are not equal.</w:t>
       </w:r>
     </w:p>
     <w:p>
@@ -15629,7 +15393,7 @@
         </m:sSub>
       </m:oMath>
       <w:r>
-        <w:t xml:space="preserve"> is 5.72. As </w:t>
+        <w:t xml:space="preserve"> is 5.72. If </w:t>
       </w:r>
       <m:oMath>
         <m:sSub>
@@ -15719,6 +15483,126 @@
         </m:sSub>
       </m:oMath>
       <w:r>
+        <w:t xml:space="preserve">, otherwise, we fail to reject </w:t>
+      </w:r>
+      <m:oMath>
+        <m:sSub>
+          <m:sSubPr>
+            <m:ctrlPr>
+              <w:rPr>
+                <w:rFonts w:ascii="Cambria Math" w:hAnsi="Cambria Math"/>
+              </w:rPr>
+            </m:ctrlPr>
+          </m:sSubPr>
+          <m:e>
+            <m:r>
+              <w:rPr>
+                <w:rFonts w:ascii="Cambria Math" w:hAnsi="Cambria Math"/>
+              </w:rPr>
+              <m:t>H</m:t>
+            </m:r>
+          </m:e>
+          <m:sub>
+            <m:r>
+              <w:rPr>
+                <w:rFonts w:ascii="Cambria Math" w:hAnsi="Cambria Math"/>
+              </w:rPr>
+              <m:t>0</m:t>
+            </m:r>
+          </m:sub>
+        </m:sSub>
+      </m:oMath>
+      <w:r>
+        <w:t xml:space="preserve">. As </w:t>
+      </w:r>
+      <m:oMath>
+        <m:sSub>
+          <m:sSubPr>
+            <m:ctrlPr>
+              <w:rPr>
+                <w:rFonts w:ascii="Cambria Math" w:hAnsi="Cambria Math"/>
+              </w:rPr>
+            </m:ctrlPr>
+          </m:sSubPr>
+          <m:e>
+            <m:r>
+              <w:rPr>
+                <w:rFonts w:ascii="Cambria Math" w:hAnsi="Cambria Math"/>
+              </w:rPr>
+              <m:t>F</m:t>
+            </m:r>
+          </m:e>
+          <m:sub>
+            <m:r>
+              <w:rPr>
+                <w:rFonts w:ascii="Cambria Math" w:hAnsi="Cambria Math"/>
+              </w:rPr>
+              <m:t>s</m:t>
+            </m:r>
+          </m:sub>
+        </m:sSub>
+      </m:oMath>
+      <w:r>
+        <w:t xml:space="preserve"> larger than </w:t>
+      </w:r>
+      <m:oMath>
+        <m:sSub>
+          <m:sSubPr>
+            <m:ctrlPr>
+              <w:rPr>
+                <w:rFonts w:ascii="Cambria Math" w:hAnsi="Cambria Math"/>
+              </w:rPr>
+            </m:ctrlPr>
+          </m:sSubPr>
+          <m:e>
+            <m:r>
+              <w:rPr>
+                <w:rFonts w:ascii="Cambria Math" w:hAnsi="Cambria Math"/>
+              </w:rPr>
+              <m:t>F</m:t>
+            </m:r>
+          </m:e>
+          <m:sub>
+            <m:r>
+              <w:rPr>
+                <w:rFonts w:ascii="Cambria Math" w:hAnsi="Cambria Math"/>
+              </w:rPr>
+              <m:t>2,22,0.99</m:t>
+            </m:r>
+          </m:sub>
+        </m:sSub>
+      </m:oMath>
+      <w:r>
+        <w:t xml:space="preserve">, we reject </w:t>
+      </w:r>
+      <m:oMath>
+        <m:sSub>
+          <m:sSubPr>
+            <m:ctrlPr>
+              <w:rPr>
+                <w:rFonts w:ascii="Cambria Math" w:hAnsi="Cambria Math"/>
+              </w:rPr>
+            </m:ctrlPr>
+          </m:sSubPr>
+          <m:e>
+            <m:r>
+              <w:rPr>
+                <w:rFonts w:ascii="Cambria Math" w:hAnsi="Cambria Math"/>
+              </w:rPr>
+              <m:t>H</m:t>
+            </m:r>
+          </m:e>
+          <m:sub>
+            <m:r>
+              <w:rPr>
+                <w:rFonts w:ascii="Cambria Math" w:hAnsi="Cambria Math"/>
+              </w:rPr>
+              <m:t>0</m:t>
+            </m:r>
+          </m:sub>
+        </m:sSub>
+      </m:oMath>
+      <w:r>
         <w:t>.</w:t>
       </w:r>
     </w:p>
@@ -15727,7 +15611,7 @@
         <w:pStyle w:val="BodyText"/>
       </w:pPr>
       <w:r>
-        <w:t xml:space="preserve">Interpreatation: At </w:t>
+        <w:t xml:space="preserve">Conclusion: At </w:t>
       </w:r>
       <m:oMath>
         <m:r>
@@ -15774,10 +15658,7 @@
         </m:sSub>
       </m:oMath>
       <w:r>
-        <w:t xml:space="preserve"> and conclude that at least two means of Bel</w:t>
-      </w:r>
-      <w:r>
-        <w:t>ow, Average, Above groups’ time are not equal.</w:t>
+        <w:t xml:space="preserve"> and conclude that at least two means of Below, Average, Above groups’ time are not equal.</w:t>
       </w:r>
     </w:p>
     <w:p>
@@ -15882,7 +15763,13 @@
         <w:rPr>
           <w:rStyle w:val="VerbatimChar"/>
         </w:rPr>
-        <w:t xml:space="preserve">##  Pairwise comparisons using t tests with pooled SD </w:t>
+        <w:t>##  Pairw</w:t>
+      </w:r>
+      <w:r>
+        <w:rPr>
+          <w:rStyle w:val="VerbatimChar"/>
+        </w:rPr>
+        <w:t xml:space="preserve">ise comparisons using t tests with pooled SD </w:t>
       </w:r>
       <w:r>
         <w:br/>
@@ -15985,7 +15872,10 @@
         <w:pStyle w:val="FirstParagraph"/>
       </w:pPr>
       <w:r>
-        <w:t>Bonferroni adjustment:</w:t>
+        <w:t>Bonferroni adjustmen</w:t>
+      </w:r>
+      <w:r>
+        <w:t>t:</w:t>
       </w:r>
     </w:p>
     <w:p>
@@ -16104,6 +15994,7 @@
         <w:pStyle w:val="FirstParagraph"/>
       </w:pPr>
       <w:r>
+        <w:lastRenderedPageBreak/>
         <w:t xml:space="preserve">In these case, the </w:t>
       </w:r>
       <m:oMath>
@@ -16158,19 +16049,25 @@
               <w:rPr>
                 <w:rFonts w:ascii="Cambria Math" w:hAnsi="Cambria Math"/>
               </w:rPr>
+              <m:t>n</m:t>
+            </m:r>
+            <m:r>
+              <w:rPr>
+                <w:rFonts w:ascii="Cambria Math" w:hAnsi="Cambria Math"/>
+              </w:rPr>
+              <m:t>-</m:t>
+            </m:r>
+            <m:r>
+              <w:rPr>
+                <w:rFonts w:ascii="Cambria Math" w:hAnsi="Cambria Math"/>
+              </w:rPr>
               <m:t>k</m:t>
             </m:r>
             <m:r>
               <w:rPr>
                 <w:rFonts w:ascii="Cambria Math" w:hAnsi="Cambria Math"/>
               </w:rPr>
-              <m:t>-</m:t>
-            </m:r>
-            <m:r>
-              <w:rPr>
-                <w:rFonts w:ascii="Cambria Math" w:hAnsi="Cambria Math"/>
-              </w:rPr>
-              <m:t>1,1-</m:t>
+              <m:t>,1-</m:t>
             </m:r>
             <m:sSup>
               <m:sSupPr>
@@ -16197,11 +16094,17 @@
                 </m:r>
               </m:sup>
             </m:sSup>
+            <m:r>
+              <w:rPr>
+                <w:rFonts w:ascii="Cambria Math" w:hAnsi="Cambria Math"/>
+              </w:rPr>
+              <m:t>/2</m:t>
+            </m:r>
           </m:sub>
         </m:sSub>
       </m:oMath>
       <w:r>
-        <w:t xml:space="preserve"> is 12.248. As all </w:t>
+        <w:t xml:space="preserve"> is 3.295. As all </w:t>
       </w:r>
       <m:oMath>
         <m:r>
@@ -16212,10 +16115,7 @@
         </m:r>
       </m:oMath>
       <w:r>
-        <w:t xml:space="preserve"> in t-test table</w:t>
-      </w:r>
-      <w:r>
-        <w:t xml:space="preserve"> are smaller than </w:t>
+        <w:t xml:space="preserve"> in t-test table are smaller than </w:t>
       </w:r>
       <m:oMath>
         <m:sSub>
@@ -16239,19 +16139,25 @@
               <w:rPr>
                 <w:rFonts w:ascii="Cambria Math" w:hAnsi="Cambria Math"/>
               </w:rPr>
+              <m:t>n</m:t>
+            </m:r>
+            <m:r>
+              <w:rPr>
+                <w:rFonts w:ascii="Cambria Math" w:hAnsi="Cambria Math"/>
+              </w:rPr>
+              <m:t>-</m:t>
+            </m:r>
+            <m:r>
+              <w:rPr>
+                <w:rFonts w:ascii="Cambria Math" w:hAnsi="Cambria Math"/>
+              </w:rPr>
               <m:t>k</m:t>
             </m:r>
             <m:r>
               <w:rPr>
                 <w:rFonts w:ascii="Cambria Math" w:hAnsi="Cambria Math"/>
               </w:rPr>
-              <m:t>-</m:t>
-            </m:r>
-            <m:r>
-              <w:rPr>
-                <w:rFonts w:ascii="Cambria Math" w:hAnsi="Cambria Math"/>
-              </w:rPr>
-              <m:t>1,1-</m:t>
+              <m:t>,1-</m:t>
             </m:r>
             <m:sSup>
               <m:sSupPr>
@@ -16278,11 +16184,47 @@
                 </m:r>
               </m:sup>
             </m:sSup>
+            <m:r>
+              <w:rPr>
+                <w:rFonts w:ascii="Cambria Math" w:hAnsi="Cambria Math"/>
+              </w:rPr>
+              <m:t>/2</m:t>
+            </m:r>
           </m:sub>
         </m:sSub>
       </m:oMath>
       <w:r>
-        <w:t>, there is no significance different between each group.</w:t>
+        <w:t xml:space="preserve">, we fail to reject </w:t>
+      </w:r>
+      <m:oMath>
+        <m:sSub>
+          <m:sSubPr>
+            <m:ctrlPr>
+              <w:rPr>
+                <w:rFonts w:ascii="Cambria Math" w:hAnsi="Cambria Math"/>
+              </w:rPr>
+            </m:ctrlPr>
+          </m:sSubPr>
+          <m:e>
+            <m:r>
+              <w:rPr>
+                <w:rFonts w:ascii="Cambria Math" w:hAnsi="Cambria Math"/>
+              </w:rPr>
+              <m:t>H</m:t>
+            </m:r>
+          </m:e>
+          <m:sub>
+            <m:r>
+              <w:rPr>
+                <w:rFonts w:ascii="Cambria Math" w:hAnsi="Cambria Math"/>
+              </w:rPr>
+              <m:t>0</m:t>
+            </m:r>
+          </m:sub>
+        </m:sSub>
+      </m:oMath>
+      <w:r>
+        <w:t xml:space="preserve"> and conclude there is significance different between each group.</w:t>
       </w:r>
     </w:p>
     <w:p>
@@ -16339,7 +16281,13 @@
         <w:rPr>
           <w:rStyle w:val="DataTypeTok"/>
         </w:rPr>
-        <w:t>data =</w:t>
+        <w:t>d</w:t>
+      </w:r>
+      <w:r>
+        <w:rPr>
+          <w:rStyle w:val="DataTypeTok"/>
+        </w:rPr>
+        <w:t>ata =</w:t>
       </w:r>
       <w:r>
         <w:rPr>
@@ -16378,7 +16326,31 @@
         <w:rPr>
           <w:rStyle w:val="NormalTok"/>
         </w:rPr>
-        <w:t>()</w:t>
+        <w:t>(</w:t>
+      </w:r>
+      <w:r>
+        <w:rPr>
+          <w:rStyle w:val="DataTypeTok"/>
+        </w:rPr>
+        <w:t>conf.level =</w:t>
+      </w:r>
+      <w:r>
+        <w:rPr>
+          <w:rStyle w:val="NormalTok"/>
+        </w:rPr>
+        <w:t xml:space="preserve"> </w:t>
+      </w:r>
+      <w:r>
+        <w:rPr>
+          <w:rStyle w:val="FloatTok"/>
+        </w:rPr>
+        <w:t>0.99</w:t>
+      </w:r>
+      <w:r>
+        <w:rPr>
+          <w:rStyle w:val="NormalTok"/>
+        </w:rPr>
+        <w:t>)</w:t>
       </w:r>
     </w:p>
     <w:p>
@@ -16398,7 +16370,7 @@
         <w:rPr>
           <w:rStyle w:val="VerbatimChar"/>
         </w:rPr>
-        <w:t>##     95% family-wise confidence level</w:t>
+        <w:t>##     99% family-wise confidence level</w:t>
       </w:r>
       <w:r>
         <w:br/>
@@ -16416,13 +16388,16 @@
         <w:rPr>
           <w:rStyle w:val="VerbatimChar"/>
         </w:rPr>
-        <w:t>## Fit: aov(fo</w:t>
+        <w:t>## Fit: aov(formula = time ~ factor(group), data = Knee_aov_df)</w:t>
+      </w:r>
+      <w:r>
+        <w:br/>
       </w:r>
       <w:r>
         <w:rPr>
           <w:rStyle w:val="VerbatimChar"/>
         </w:rPr>
-        <w:t>rmula = time ~ factor(group), data = Knee_aov_df)</w:t>
+        <w:t xml:space="preserve">## </w:t>
       </w:r>
       <w:r>
         <w:br/>
@@ -16431,7 +16406,7 @@
         <w:rPr>
           <w:rStyle w:val="VerbatimChar"/>
         </w:rPr>
-        <w:t xml:space="preserve">## </w:t>
+        <w:t>## $`factor(group)`</w:t>
       </w:r>
       <w:r>
         <w:br/>
@@ -16440,7 +16415,7 @@
         <w:rPr>
           <w:rStyle w:val="VerbatimChar"/>
         </w:rPr>
-        <w:t>## $`factor(group)`</w:t>
+        <w:t>##                    diff       lwr      upr     p adj</w:t>
       </w:r>
       <w:r>
         <w:br/>
@@ -16449,7 +16424,7 @@
         <w:rPr>
           <w:rStyle w:val="VerbatimChar"/>
         </w:rPr>
-        <w:t>##                    diff        lwr      upr     p adj</w:t>
+        <w:t>## average-above  9.428571  2.168498 16.68864 0.0010053</w:t>
       </w:r>
       <w:r>
         <w:br/>
@@ -16458,7 +16433,7 @@
         <w:rPr>
           <w:rStyle w:val="VerbatimChar"/>
         </w:rPr>
-        <w:t>## average-above  9.428571  3.8066356 15.05051 0.0010053</w:t>
+        <w:t>## below-above   14.428571  6.803969 22.05317 0.0000102</w:t>
       </w:r>
       <w:r>
         <w:br/>
@@ -16467,22 +16442,7 @@
         <w:rPr>
           <w:rStyle w:val="VerbatimChar"/>
         </w:rPr>
-        <w:t>## below-above   14.428571  8.5243579 20.33278 0.0000102</w:t>
-      </w:r>
-      <w:r>
-        <w:br/>
-      </w:r>
-      <w:r>
-        <w:rPr>
-          <w:rStyle w:val="VerbatimChar"/>
-        </w:rPr>
-        <w:t>## below-av</w:t>
-      </w:r>
-      <w:r>
-        <w:rPr>
-          <w:rStyle w:val="VerbatimChar"/>
-        </w:rPr>
-        <w:t>erage  5.000000 -0.4113011 10.41130 0.0736833</w:t>
+        <w:t>## below-average  5.000000 -1.988063 11.98806 0.0736833</w:t>
       </w:r>
     </w:p>
     <w:p>
@@ -16492,7 +16452,6 @@
       <w:bookmarkStart w:id="15" w:name="dunnett"/>
       <w:bookmarkEnd w:id="15"/>
       <w:r>
-        <w:lastRenderedPageBreak/>
         <w:t>Dunnett</w:t>
       </w:r>
     </w:p>
@@ -16636,7 +16595,31 @@
         <w:rPr>
           <w:rStyle w:val="NormalTok"/>
         </w:rPr>
-        <w:t>(above_g, average_g, below_g))</w:t>
+        <w:t xml:space="preserve">(above_g, average_g, below_g), </w:t>
+      </w:r>
+      <w:r>
+        <w:rPr>
+          <w:rStyle w:val="DataTypeTok"/>
+        </w:rPr>
+        <w:t>conf.level =</w:t>
+      </w:r>
+      <w:r>
+        <w:rPr>
+          <w:rStyle w:val="NormalTok"/>
+        </w:rPr>
+        <w:t xml:space="preserve"> </w:t>
+      </w:r>
+      <w:r>
+        <w:rPr>
+          <w:rStyle w:val="FloatTok"/>
+        </w:rPr>
+        <w:t>0.99</w:t>
+      </w:r>
+      <w:r>
+        <w:rPr>
+          <w:rStyle w:val="NormalTok"/>
+        </w:rPr>
+        <w:t>)</w:t>
       </w:r>
     </w:p>
     <w:p>
@@ -16665,7 +16648,7 @@
         <w:rPr>
           <w:rStyle w:val="VerbatimChar"/>
         </w:rPr>
-        <w:t>##     95% family-wise confidence level</w:t>
+        <w:t>##     99% family-wise confidence level</w:t>
       </w:r>
       <w:r>
         <w:br/>
@@ -16683,7 +16666,13 @@
         <w:rPr>
           <w:rStyle w:val="VerbatimChar"/>
         </w:rPr>
-        <w:t>## $`1`</w:t>
+        <w:t>## $`1</w:t>
+      </w:r>
+      <w:r>
+        <w:rPr>
+          <w:rStyle w:val="VerbatimChar"/>
+        </w:rPr>
+        <w:t>`</w:t>
       </w:r>
       <w:r>
         <w:br/>
@@ -16701,7 +16690,7 @@
         <w:rPr>
           <w:rStyle w:val="VerbatimChar"/>
         </w:rPr>
-        <w:t>## 2-1  9.428571 4.161393 14.69575 0.00069 ***</w:t>
+        <w:t>## 2-1  9.428571 2.520317 16.33683 0.00069 ***</w:t>
       </w:r>
       <w:r>
         <w:br/>
@@ -16710,13 +16699,7 @@
         <w:rPr>
           <w:rStyle w:val="VerbatimChar"/>
         </w:rPr>
-        <w:t>## 3-1 14.428571 8.896928 19.96021 6.9</w:t>
-      </w:r>
-      <w:r>
-        <w:rPr>
-          <w:rStyle w:val="VerbatimChar"/>
-        </w:rPr>
-        <w:t>e-06 ***</w:t>
+        <w:t>## 3-1 14.428571 7.173453 21.68369 6.9e-06 ***</w:t>
       </w:r>
       <w:r>
         <w:br/>
@@ -16751,16 +16734,19 @@
         <w:pStyle w:val="FirstParagraph"/>
       </w:pPr>
       <w:r>
-        <w:t>Both of these three pairwise comparisons can test whether there is significant difference between each two groups in multiple groups. However, we can find out that the re</w:t>
-      </w:r>
-      <w:r>
-        <w:t xml:space="preserve">sults of each test are different. The Bonferroni adjustment can test the difference between every two groups in multiple groups and the result shows that there is no significant difference in every two groups as the Bonferroni adjustment is the strictest. </w:t>
-      </w:r>
-      <w:r>
-        <w:t>The Tukey adjustment can also test the difference between every two groups in multiple groups and the results shows that only below and average groups have no significant difference. The Dunnett adjustment can test the difference between reference groups(b</w:t>
-      </w:r>
-      <w:r>
-        <w:t>elow and average groups) and the control group(above group) and the result shows that there are significant difference between both reference groups and control group.</w:t>
+        <w:t>Both of these three pairwise compari</w:t>
+      </w:r>
+      <w:r>
+        <w:t>sons can test whether there is significant difference between each two groups in multiple groups. However, we can find out that the results of each test are different. The Bonferroni adjustment can test the difference between every two groups in multiple g</w:t>
+      </w:r>
+      <w:r>
+        <w:t>roups and the result shows that there is no significant difference in every two groups as the Bonferroni adjustment is the strictest. The Tukey adjustment can also test the difference between every two groups in multiple groups and the results shows that o</w:t>
+      </w:r>
+      <w:r>
+        <w:t>nly below and average groups have no significant difference. The Dunnett adjustment can test the difference between reference groups(below and average groups) and the control group(above group) and the result shows that there are significant difference bet</w:t>
+      </w:r>
+      <w:r>
+        <w:t>ween both reference groups and control group.</w:t>
       </w:r>
     </w:p>
     <w:p>
@@ -16770,6 +16756,7 @@
       <w:bookmarkStart w:id="16" w:name="question-4-1"/>
       <w:bookmarkEnd w:id="16"/>
       <w:r>
+        <w:lastRenderedPageBreak/>
         <w:t>Question 4</w:t>
       </w:r>
     </w:p>
@@ -16795,13 +16782,10 @@
         </m:r>
       </m:oMath>
       <w:r>
-        <w:t xml:space="preserve"> significant level, we can conclude that when seperating patients t</w:t>
-      </w:r>
-      <w:r>
-        <w:t xml:space="preserve">o below, average and above groups, according to Tukey and Dunnett adjustments both below and average groups are significant different from above groups in the time required in physical therapy until successful rehabilitation, which means the time required </w:t>
-      </w:r>
-      <w:r>
-        <w:t>in physical therapy is associated with physical status once patients’ physical therapy is above average.</w:t>
+        <w:t xml:space="preserve"> significant level, we can conclude that when seperating patients to below, average and above groups, according to Tukey and Dunnett adjustments both below and average groups are significan</w:t>
+      </w:r>
+      <w:r>
+        <w:t>t different from above groups in the time required in physical therapy until successful rehabilitation, which means the time required in physical therapy is associated with physical status once patients’ physical therapy is above average.</w:t>
       </w:r>
     </w:p>
     <w:p>
@@ -16821,7 +16805,10 @@
       <w:bookmarkStart w:id="18" w:name="question-1-3"/>
       <w:bookmarkEnd w:id="18"/>
       <w:r>
-        <w:t>Question 1</w:t>
+        <w:t>Questio</w:t>
+      </w:r>
+      <w:r>
+        <w:t>n 1</w:t>
       </w:r>
     </w:p>
     <w:p>
@@ -16931,19 +16918,121 @@
         <w:rPr>
           <w:rStyle w:val="StringTok"/>
         </w:rPr>
-        <w:t xml:space="preserve">                         </w:t>
+        <w:t xml:space="preserve">                          </w:t>
+      </w:r>
+      <w:r>
+        <w:rPr>
+          <w:rStyle w:val="CommentTok"/>
+        </w:rPr>
+        <w:t># get the number of admitted male in each department</w:t>
+      </w:r>
+      <w:r>
+        <w:br/>
       </w:r>
       <w:r>
         <w:rPr>
           <w:rStyle w:val="StringTok"/>
         </w:rPr>
+        <w:t xml:space="preserve">  </w:t>
+      </w:r>
+      <w:r>
+        <w:rPr>
+          <w:rStyle w:val="NormalTok"/>
+        </w:rPr>
+        <w:t xml:space="preserve">UCBA_df </w:t>
+      </w:r>
+      <w:r>
+        <w:rPr>
+          <w:rStyle w:val="OperatorTok"/>
+        </w:rPr>
+        <w:t>%&gt;%</w:t>
+      </w:r>
+      <w:r>
+        <w:rPr>
+          <w:rStyle w:val="StringTok"/>
+        </w:rPr>
         <w:t xml:space="preserve"> </w:t>
       </w:r>
       <w:r>
+        <w:br/>
+      </w:r>
+      <w:r>
+        <w:rPr>
+          <w:rStyle w:val="StringTok"/>
+        </w:rPr>
+        <w:t xml:space="preserve">  </w:t>
+      </w:r>
+      <w:r>
+        <w:rPr>
+          <w:rStyle w:val="KeywordTok"/>
+        </w:rPr>
+        <w:t>filter</w:t>
+      </w:r>
+      <w:r>
+        <w:rPr>
+          <w:rStyle w:val="NormalTok"/>
+        </w:rPr>
+        <w:t xml:space="preserve">(admit </w:t>
+      </w:r>
+      <w:r>
+        <w:rPr>
+          <w:rStyle w:val="OperatorTok"/>
+        </w:rPr>
+        <w:t>==</w:t>
+      </w:r>
+      <w:r>
+        <w:rPr>
+          <w:rStyle w:val="StringTok"/>
+        </w:rPr>
+        <w:t xml:space="preserve"> "Admitted"</w:t>
+      </w:r>
+      <w:r>
+        <w:rPr>
+          <w:rStyle w:val="NormalTok"/>
+        </w:rPr>
+        <w:t xml:space="preserve">, gender </w:t>
+      </w:r>
+      <w:r>
+        <w:rPr>
+          <w:rStyle w:val="OperatorTok"/>
+        </w:rPr>
+        <w:t>==</w:t>
+      </w:r>
+      <w:r>
+        <w:rPr>
+          <w:rStyle w:val="StringTok"/>
+        </w:rPr>
+        <w:t xml:space="preserve"> "Male"</w:t>
+      </w:r>
+      <w:r>
+        <w:rPr>
+          <w:rStyle w:val="NormalTok"/>
+        </w:rPr>
+        <w:t>)</w:t>
+      </w:r>
+      <w:r>
+        <w:br/>
+      </w:r>
+      <w:r>
+        <w:br/>
+      </w:r>
+      <w:r>
+        <w:rPr>
+          <w:rStyle w:val="NormalTok"/>
+        </w:rPr>
+        <w:t>admit_female =</w:t>
+      </w:r>
+      <w:r>
+        <w:rPr>
+          <w:rStyle w:val="StringTok"/>
+        </w:rPr>
+        <w:t xml:space="preserve">                        </w:t>
+      </w:r>
+      <w:r>
         <w:rPr>
           <w:rStyle w:val="CommentTok"/>
         </w:rPr>
-        <w:t># get the number of admitted male in each department</w:t>
+        <w:t># get the number of admitted female in each department</w:t>
       </w:r>
       <w:r>
         <w:br/>
@@ -16979,7 +17068,6 @@
         <w:rPr>
           <w:rStyle w:val="StringTok"/>
         </w:rPr>
-        <w:lastRenderedPageBreak/>
         <w:t xml:space="preserve">  </w:t>
       </w:r>
       <w:r>
@@ -17022,6 +17110,120 @@
         <w:rPr>
           <w:rStyle w:val="StringTok"/>
         </w:rPr>
+        <w:t xml:space="preserve"> "Female"</w:t>
+      </w:r>
+      <w:r>
+        <w:rPr>
+          <w:rStyle w:val="NormalTok"/>
+        </w:rPr>
+        <w:t>)</w:t>
+      </w:r>
+      <w:r>
+        <w:br/>
+      </w:r>
+      <w:r>
+        <w:br/>
+      </w:r>
+      <w:r>
+        <w:rPr>
+          <w:rStyle w:val="NormalTok"/>
+        </w:rPr>
+        <w:t>reject_male =</w:t>
+      </w:r>
+      <w:r>
+        <w:rPr>
+          <w:rStyle w:val="StringTok"/>
+        </w:rPr>
+        <w:t xml:space="preserve">                          </w:t>
+      </w:r>
+      <w:r>
+        <w:rPr>
+          <w:rStyle w:val="CommentTok"/>
+        </w:rPr>
+        <w:t># get the number of rejected male in each department</w:t>
+      </w:r>
+      <w:r>
+        <w:br/>
+      </w:r>
+      <w:r>
+        <w:rPr>
+          <w:rStyle w:val="StringTok"/>
+        </w:rPr>
+        <w:t xml:space="preserve">  </w:t>
+      </w:r>
+      <w:r>
+        <w:rPr>
+          <w:rStyle w:val="NormalTok"/>
+        </w:rPr>
+        <w:t>UCB</w:t>
+      </w:r>
+      <w:r>
+        <w:rPr>
+          <w:rStyle w:val="NormalTok"/>
+        </w:rPr>
+        <w:t xml:space="preserve">A_df </w:t>
+      </w:r>
+      <w:r>
+        <w:rPr>
+          <w:rStyle w:val="OperatorTok"/>
+        </w:rPr>
+        <w:t>%&gt;%</w:t>
+      </w:r>
+      <w:r>
+        <w:rPr>
+          <w:rStyle w:val="StringTok"/>
+        </w:rPr>
+        <w:t xml:space="preserve"> </w:t>
+      </w:r>
+      <w:r>
+        <w:br/>
+      </w:r>
+      <w:r>
+        <w:rPr>
+          <w:rStyle w:val="StringTok"/>
+        </w:rPr>
+        <w:t xml:space="preserve">  </w:t>
+      </w:r>
+      <w:r>
+        <w:rPr>
+          <w:rStyle w:val="KeywordTok"/>
+        </w:rPr>
+        <w:t>filter</w:t>
+      </w:r>
+      <w:r>
+        <w:rPr>
+          <w:rStyle w:val="NormalTok"/>
+        </w:rPr>
+        <w:t xml:space="preserve">(admit </w:t>
+      </w:r>
+      <w:r>
+        <w:rPr>
+          <w:rStyle w:val="OperatorTok"/>
+        </w:rPr>
+        <w:t>==</w:t>
+      </w:r>
+      <w:r>
+        <w:rPr>
+          <w:rStyle w:val="StringTok"/>
+        </w:rPr>
+        <w:t xml:space="preserve"> "Rejected"</w:t>
+      </w:r>
+      <w:r>
+        <w:rPr>
+          <w:rStyle w:val="NormalTok"/>
+        </w:rPr>
+        <w:t xml:space="preserve">, gender </w:t>
+      </w:r>
+      <w:r>
+        <w:rPr>
+          <w:rStyle w:val="OperatorTok"/>
+        </w:rPr>
+        <w:t>==</w:t>
+      </w:r>
+      <w:r>
+        <w:rPr>
+          <w:rStyle w:val="StringTok"/>
+        </w:rPr>
         <w:t xml:space="preserve"> "Male"</w:t>
       </w:r>
       <w:r>
@@ -17040,7 +17242,7 @@
         <w:rPr>
           <w:rStyle w:val="NormalTok"/>
         </w:rPr>
-        <w:t>admit_female =</w:t>
+        <w:t>reject_female =</w:t>
       </w:r>
       <w:r>
         <w:rPr>
@@ -17052,229 +17254,7 @@
         <w:rPr>
           <w:rStyle w:val="CommentTok"/>
         </w:rPr>
-        <w:t># get the number of admitted female in each department</w:t>
-      </w:r>
-      <w:r>
-        <w:br/>
-      </w:r>
-      <w:r>
-        <w:rPr>
-          <w:rStyle w:val="StringTok"/>
-        </w:rPr>
-        <w:t xml:space="preserve">  </w:t>
-      </w:r>
-      <w:r>
-        <w:rPr>
-          <w:rStyle w:val="NormalTok"/>
-        </w:rPr>
-        <w:t xml:space="preserve">UCBA_df </w:t>
-      </w:r>
-      <w:r>
-        <w:rPr>
-          <w:rStyle w:val="OperatorTok"/>
-        </w:rPr>
-        <w:t>%&gt;%</w:t>
-      </w:r>
-      <w:r>
-        <w:rPr>
-          <w:rStyle w:val="StringTok"/>
-        </w:rPr>
-        <w:t xml:space="preserve"> </w:t>
-      </w:r>
-      <w:r>
-        <w:br/>
-      </w:r>
-      <w:r>
-        <w:rPr>
-          <w:rStyle w:val="StringTok"/>
-        </w:rPr>
-        <w:t xml:space="preserve">  </w:t>
-      </w:r>
-      <w:r>
-        <w:rPr>
-          <w:rStyle w:val="KeywordTok"/>
-        </w:rPr>
-        <w:t>filter</w:t>
-      </w:r>
-      <w:r>
-        <w:rPr>
-          <w:rStyle w:val="NormalTok"/>
-        </w:rPr>
-        <w:t xml:space="preserve">(admit </w:t>
-      </w:r>
-      <w:r>
-        <w:rPr>
-          <w:rStyle w:val="OperatorTok"/>
-        </w:rPr>
-        <w:t>==</w:t>
-      </w:r>
-      <w:r>
-        <w:rPr>
-          <w:rStyle w:val="StringTok"/>
-        </w:rPr>
-        <w:t xml:space="preserve"> "Admitted"</w:t>
-      </w:r>
-      <w:r>
-        <w:rPr>
-          <w:rStyle w:val="NormalTok"/>
-        </w:rPr>
-        <w:t xml:space="preserve">, gender </w:t>
-      </w:r>
-      <w:r>
-        <w:rPr>
-          <w:rStyle w:val="OperatorTok"/>
-        </w:rPr>
-        <w:t>==</w:t>
-      </w:r>
-      <w:r>
-        <w:rPr>
-          <w:rStyle w:val="StringTok"/>
-        </w:rPr>
-        <w:t xml:space="preserve"> "Female"</w:t>
-      </w:r>
-      <w:r>
-        <w:rPr>
-          <w:rStyle w:val="NormalTok"/>
-        </w:rPr>
-        <w:t>)</w:t>
-      </w:r>
-      <w:r>
-        <w:br/>
-      </w:r>
-      <w:r>
-        <w:br/>
-      </w:r>
-      <w:r>
-        <w:rPr>
-          <w:rStyle w:val="NormalTok"/>
-        </w:rPr>
-        <w:t>reject_male =</w:t>
-      </w:r>
-      <w:r>
-        <w:rPr>
-          <w:rStyle w:val="StringTok"/>
-        </w:rPr>
-        <w:t xml:space="preserve">                          </w:t>
-      </w:r>
-      <w:r>
-        <w:rPr>
-          <w:rStyle w:val="CommentTok"/>
-        </w:rPr>
-        <w:t># get the number of rejected male in each department</w:t>
-      </w:r>
-      <w:r>
-        <w:br/>
-      </w:r>
-      <w:r>
-        <w:rPr>
-          <w:rStyle w:val="StringTok"/>
-        </w:rPr>
-        <w:t xml:space="preserve">  </w:t>
-      </w:r>
-      <w:r>
-        <w:rPr>
-          <w:rStyle w:val="NormalTok"/>
-        </w:rPr>
-        <w:t xml:space="preserve">UCBA_df </w:t>
-      </w:r>
-      <w:r>
-        <w:rPr>
-          <w:rStyle w:val="OperatorTok"/>
-        </w:rPr>
-        <w:t>%&gt;%</w:t>
-      </w:r>
-      <w:r>
-        <w:rPr>
-          <w:rStyle w:val="StringTok"/>
-        </w:rPr>
-        <w:t xml:space="preserve"> </w:t>
-      </w:r>
-      <w:r>
-        <w:br/>
-      </w:r>
-      <w:r>
-        <w:rPr>
-          <w:rStyle w:val="StringTok"/>
-        </w:rPr>
-        <w:t xml:space="preserve">  </w:t>
-      </w:r>
-      <w:r>
-        <w:rPr>
-          <w:rStyle w:val="KeywordTok"/>
-        </w:rPr>
-        <w:t>filter</w:t>
-      </w:r>
-      <w:r>
-        <w:rPr>
-          <w:rStyle w:val="NormalTok"/>
-        </w:rPr>
-        <w:t xml:space="preserve">(admit </w:t>
-      </w:r>
-      <w:r>
-        <w:rPr>
-          <w:rStyle w:val="OperatorTok"/>
-        </w:rPr>
-        <w:t>==</w:t>
-      </w:r>
-      <w:r>
-        <w:rPr>
-          <w:rStyle w:val="StringTok"/>
-        </w:rPr>
-        <w:t xml:space="preserve"> "Rejected"</w:t>
-      </w:r>
-      <w:r>
-        <w:rPr>
-          <w:rStyle w:val="NormalTok"/>
-        </w:rPr>
-        <w:t xml:space="preserve">, gender </w:t>
-      </w:r>
-      <w:r>
-        <w:rPr>
-          <w:rStyle w:val="OperatorTok"/>
-        </w:rPr>
-        <w:t>==</w:t>
-      </w:r>
-      <w:r>
-        <w:rPr>
-          <w:rStyle w:val="StringTok"/>
-        </w:rPr>
-        <w:t xml:space="preserve"> "Male"</w:t>
-      </w:r>
-      <w:r>
-        <w:rPr>
-          <w:rStyle w:val="NormalTok"/>
-        </w:rPr>
-        <w:t>)</w:t>
-      </w:r>
-      <w:r>
-        <w:br/>
-      </w:r>
-      <w:r>
-        <w:br/>
-      </w:r>
-      <w:r>
-        <w:rPr>
-          <w:rStyle w:val="NormalTok"/>
-        </w:rPr>
-        <w:t>reject_female =</w:t>
-      </w:r>
-      <w:r>
-        <w:rPr>
-          <w:rStyle w:val="StringTok"/>
-        </w:rPr>
-        <w:t xml:space="preserve">                        </w:t>
-      </w:r>
-      <w:r>
-        <w:rPr>
-          <w:rStyle w:val="CommentTok"/>
-        </w:rPr>
-        <w:t># get the number of rejected female in</w:t>
-      </w:r>
-      <w:r>
-        <w:rPr>
-          <w:rStyle w:val="CommentTok"/>
-        </w:rPr>
-        <w:t xml:space="preserve"> each department</w:t>
+        <w:t># get the number of rejected female in each department</w:t>
       </w:r>
       <w:r>
         <w:br/>
@@ -17765,10 +17745,11 @@
         <w:pStyle w:val="BodyText"/>
       </w:pPr>
       <w:r>
-        <w:t>Using the following formula to get the 9</w:t>
-      </w:r>
-      <w:r>
-        <w:t>5% confidence interval for the proportions of female and male:</w:t>
+        <w:lastRenderedPageBreak/>
+        <w:t>Using the following formula to get the 95</w:t>
+      </w:r>
+      <w:r>
+        <w:t>% confidence interval for the proportions of female and male:</w:t>
       </w:r>
     </w:p>
     <w:p>
@@ -18324,13 +18305,7 @@
         <w:rPr>
           <w:rStyle w:val="CommentTok"/>
         </w:rPr>
-        <w:t># proporti</w:t>
-      </w:r>
-      <w:r>
-        <w:rPr>
-          <w:rStyle w:val="CommentTok"/>
-        </w:rPr>
-        <w:t>on of male</w:t>
+        <w:t># proportion of male</w:t>
       </w:r>
       <w:r>
         <w:br/>
@@ -18572,7 +18547,10 @@
         <w:pStyle w:val="FirstParagraph"/>
       </w:pPr>
       <w:r>
-        <w:t>By using the above formula, we can get the 95% confidence interval for the proportions of female is ( 0.283, 0.325 ) and the 95% confidence interval for the proportions of male is ( 0.426, 0.464 )</w:t>
+        <w:t>By using the above formula, we can get the 95% confidence interval for the proportions of female is ( 0.283, 0.325 ) and t</w:t>
+      </w:r>
+      <w:r>
+        <w:t>he 95% confidence interval for the proportions of male is ( 0.426, 0.464 )</w:t>
       </w:r>
     </w:p>
     <w:p>
@@ -18580,7 +18558,6 @@
         <w:pStyle w:val="BodyText"/>
       </w:pPr>
       <w:r>
-        <w:lastRenderedPageBreak/>
         <w:t xml:space="preserve">According to the mean of two proportions, we can find that The point estimation of the proportions of female </w:t>
       </w:r>
       <m:oMath>
@@ -18625,7 +18602,10 @@
         </m:groupChr>
       </m:oMath>
       <w:r>
-        <w:t xml:space="preserve"> is lightly smaller than the point estimation of the proportions of male </w:t>
+        <w:t xml:space="preserve"> is lightly smaller than the point estimation of the proportions of </w:t>
+      </w:r>
+      <w:r>
+        <w:t xml:space="preserve">male </w:t>
       </w:r>
       <m:oMath>
         <m:groupChr>
@@ -18669,10 +18649,7 @@
         </m:groupChr>
       </m:oMath>
       <w:r>
-        <w:t xml:space="preserve"> as well as the confidence interval which might indicates that the</w:t>
-      </w:r>
-      <w:r>
-        <w:t xml:space="preserve"> true proportions of female admitted in Berkeley is smaller than the true proportions of male admitted in Berkeley.</w:t>
+        <w:t xml:space="preserve"> as well as the confidence interval which might indicates that the true proportions of female admitted in Berkeley is smaller than the true proportions of male admitted in Berkeley.</w:t>
       </w:r>
     </w:p>
     <w:p>
@@ -18781,7 +18758,10 @@
         </m:sSub>
       </m:oMath>
       <w:r>
-        <w:t xml:space="preserve">, the alternative hypothesis </w:t>
+        <w:t>, the alternative h</w:t>
+      </w:r>
+      <w:r>
+        <w:t xml:space="preserve">ypothesis </w:t>
       </w:r>
       <m:oMath>
         <m:sSub>
@@ -18872,10 +18852,7 @@
         </m:sSub>
       </m:oMath>
       <w:r>
-        <w:t>. The test statustuc with continuity correction is</w:t>
-      </w:r>
-      <w:r>
-        <w:t xml:space="preserve"> given by:</w:t>
+        <w:t>. The test statustuc with continuity correction is given by:</w:t>
       </w:r>
     </w:p>
     <w:p>
@@ -19732,13 +19709,7 @@
         <w:rPr>
           <w:rStyle w:val="NormalTok"/>
         </w:rPr>
-        <w:t>n</w:t>
-      </w:r>
-      <w:r>
-        <w:rPr>
-          <w:rStyle w:val="NormalTok"/>
-        </w:rPr>
-        <w:t>2))</w:t>
+        <w:t>n2))</w:t>
       </w:r>
       <w:r>
         <w:br/>
@@ -20011,6 +19982,7 @@
         <w:rPr>
           <w:rStyle w:val="NormalTok"/>
         </w:rPr>
+        <w:lastRenderedPageBreak/>
         <w:t>z_stat =</w:t>
       </w:r>
       <w:r>
@@ -20029,7 +20001,40 @@
         <w:rPr>
           <w:rStyle w:val="NormalTok"/>
         </w:rPr>
-        <w:t>(x_f, x_m, n_f, n_m)</w:t>
+        <w:t>(x_</w:t>
+      </w:r>
+      <w:r>
+        <w:rPr>
+          <w:rStyle w:val="NormalTok"/>
+        </w:rPr>
+        <w:t>f, x_m, n_f, n_m)</w:t>
+      </w:r>
+      <w:r>
+        <w:br/>
+      </w:r>
+      <w:r>
+        <w:rPr>
+          <w:rStyle w:val="NormalTok"/>
+        </w:rPr>
+        <w:t>p_stat =</w:t>
+      </w:r>
+      <w:r>
+        <w:rPr>
+          <w:rStyle w:val="StringTok"/>
+        </w:rPr>
+        <w:t xml:space="preserve"> </w:t>
+      </w:r>
+      <w:r>
+        <w:rPr>
+          <w:rStyle w:val="KeywordTok"/>
+        </w:rPr>
+        <w:t>pnorm</w:t>
+      </w:r>
+      <w:r>
+        <w:rPr>
+          <w:rStyle w:val="NormalTok"/>
+        </w:rPr>
+        <w:t>(z_stat)</w:t>
       </w:r>
     </w:p>
     <w:p>
@@ -20090,10 +20095,7 @@
         </m:sSub>
       </m:oMath>
       <w:r>
-        <w:t xml:space="preserve"> </w:t>
-      </w:r>
-      <w:r>
-        <w:t xml:space="preserve">is 1.96. </w:t>
+        <w:t xml:space="preserve"> is 1.96. </w:t>
       </w:r>
       <m:oMath>
         <m:r>
@@ -20201,10 +20203,10 @@
         </m:sSub>
       </m:oMath>
       <w:r>
-        <w:t xml:space="preserve"> and conclude that their are significant difference between the true proportions of female admitted in Berkeley and the true proportions of mal</w:t>
-      </w:r>
-      <w:r>
-        <w:t>e admitted in Berkeley.</w:t>
+        <w:t xml:space="preserve"> </w:t>
+      </w:r>
+      <w:r>
+        <w:t>and conclude that their are significant difference between the true proportions of female admitted in Berkeley and the true proportions of male admitted in Berkeley.</w:t>
       </w:r>
     </w:p>
     <w:sectPr>
@@ -20263,9 +20265,9 @@
 <file path=word/numbering.xml><?xml version="1.0" encoding="utf-8"?>
 <w:numbering xmlns:wpc="http://schemas.microsoft.com/office/word/2010/wordprocessingCanvas" xmlns:cx="http://schemas.microsoft.com/office/drawing/2014/chartex" xmlns:cx1="http://schemas.microsoft.com/office/drawing/2015/9/8/chartex" xmlns:cx2="http://schemas.microsoft.com/office/drawing/2015/10/21/chartex" xmlns:cx3="http://schemas.microsoft.com/office/drawing/2016/5/9/chartex" xmlns:cx4="http://schemas.microsoft.com/office/drawing/2016/5/10/chartex" xmlns:cx5="http://schemas.microsoft.com/office/drawing/2016/5/11/chartex" xmlns:cx6="http://schemas.microsoft.com/office/drawing/2016/5/12/chartex" xmlns:cx7="http://schemas.microsoft.com/office/drawing/2016/5/13/chartex" xmlns:cx8="http://schemas.microsoft.com/office/drawing/2016/5/14/chartex" xmlns:mc="http://schemas.openxmlformats.org/markup-compatibility/2006" xmlns:aink="http://schemas.microsoft.com/office/drawing/2016/ink" xmlns:am3d="http://schemas.microsoft.com/office/drawing/2017/model3d" xmlns:o="urn:schemas-microsoft-com:office:office" xmlns:r="http://schemas.openxmlformats.org/officeDocument/2006/relationships" xmlns:m="http://schemas.openxmlformats.org/officeDocument/2006/math" xmlns:v="urn:schemas-microsoft-com:vml" xmlns:wp14="http://schemas.microsoft.com/office/word/2010/wordprocessingDrawing" xmlns:wp="http://schemas.openxmlformats.org/drawingml/2006/wordprocessingDrawing" xmlns:w10="urn:schemas-microsoft-com:office:word" xmlns:w="http://schemas.openxmlformats.org/wordprocessingml/2006/main" xmlns:w14="http://schemas.microsoft.com/office/word/2010/wordml" xmlns:w15="http://schemas.microsoft.com/office/word/2012/wordml" xmlns:w16cid="http://schemas.microsoft.com/office/word/2016/wordml/cid" xmlns:w16se="http://schemas.microsoft.com/office/word/2015/wordml/symex" xmlns:wpg="http://schemas.microsoft.com/office/word/2010/wordprocessingGroup" xmlns:wpi="http://schemas.microsoft.com/office/word/2010/wordprocessingInk" xmlns:wne="http://schemas.microsoft.com/office/word/2006/wordml" xmlns:wps="http://schemas.microsoft.com/office/word/2010/wordprocessingShape" mc:Ignorable="w14 w15 w16se w16cid wp14">
   <w:abstractNum w:abstractNumId="0" w15:restartNumberingAfterBreak="0">
-    <w:nsid w:val="8FDA3C4D"/>
+    <w:nsid w:val="E17F69BA"/>
     <w:multiLevelType w:val="multilevel"/>
-    <w:tmpl w:val="833AC3F4"/>
+    <w:tmpl w:val="67D26E70"/>
     <w:lvl w:ilvl="0">
       <w:numFmt w:val="bullet"/>
       <w:lvlText w:val=" "/>
@@ -20355,9 +20357,9 @@
     </w:lvl>
   </w:abstractNum>
   <w:abstractNum w:abstractNumId="1" w15:restartNumberingAfterBreak="0">
-    <w:nsid w:val="E17F69BA"/>
+    <w:nsid w:val="FFB5F9EA"/>
     <w:multiLevelType w:val="multilevel"/>
-    <w:tmpl w:val="8F38DDE0"/>
+    <w:tmpl w:val="182E200A"/>
     <w:lvl w:ilvl="0">
       <w:numFmt w:val="bullet"/>
       <w:lvlText w:val=" "/>
@@ -20447,10 +20449,10 @@
     </w:lvl>
   </w:abstractNum>
   <w:num w:numId="1">
-    <w:abstractNumId w:val="1"/>
+    <w:abstractNumId w:val="0"/>
   </w:num>
   <w:num w:numId="2">
-    <w:abstractNumId w:val="0"/>
+    <w:abstractNumId w:val="1"/>
   </w:num>
 </w:numbering>
 </file>
